--- a/模拟tf分布式实验文档.docx
+++ b/模拟tf分布式实验文档.docx
@@ -44,9 +44,6 @@
     <w:p>
       <w:pPr>
         <w:jc w:val="center"/>
-        <w:rPr>
-          <w:rFonts w:hint="eastAsia"/>
-        </w:rPr>
       </w:pPr>
     </w:p>
     <w:p>
@@ -748,9 +745,6 @@
             <w:pPr>
               <w:pStyle w:val="a3"/>
               <w:ind w:firstLineChars="0" w:firstLine="0"/>
-              <w:rPr>
-                <w:rFonts w:hint="eastAsia"/>
-              </w:rPr>
             </w:pPr>
             <w:r>
               <w:t>C</w:t>
@@ -786,9 +780,6 @@
             <w:pPr>
               <w:pStyle w:val="a3"/>
               <w:ind w:firstLineChars="0" w:firstLine="0"/>
-              <w:rPr>
-                <w:rFonts w:hint="eastAsia"/>
-              </w:rPr>
             </w:pPr>
             <w:r>
               <w:rPr>
@@ -807,9 +798,6 @@
               <w:pStyle w:val="a3"/>
               <w:ind w:firstLineChars="0" w:firstLine="0"/>
               <w:cnfStyle w:val="000000100000" w:firstRow="0" w:lastRow="0" w:firstColumn="0" w:lastColumn="0" w:oddVBand="0" w:evenVBand="0" w:oddHBand="1" w:evenHBand="0" w:firstRowFirstColumn="0" w:firstRowLastColumn="0" w:lastRowFirstColumn="0" w:lastRowLastColumn="0"/>
-              <w:rPr>
-                <w:rFonts w:hint="eastAsia"/>
-              </w:rPr>
             </w:pPr>
             <w:r>
               <w:rPr>
@@ -844,9 +832,6 @@
             <w:pPr>
               <w:pStyle w:val="a3"/>
               <w:ind w:firstLineChars="0" w:firstLine="0"/>
-              <w:rPr>
-                <w:rFonts w:hint="eastAsia"/>
-              </w:rPr>
             </w:pPr>
             <w:proofErr w:type="spellStart"/>
             <w:r>
@@ -875,9 +860,6 @@
               <w:pStyle w:val="a3"/>
               <w:ind w:firstLineChars="0" w:firstLine="0"/>
               <w:cnfStyle w:val="000000000000" w:firstRow="0" w:lastRow="0" w:firstColumn="0" w:lastColumn="0" w:oddVBand="0" w:evenVBand="0" w:oddHBand="0" w:evenHBand="0" w:firstRowFirstColumn="0" w:firstRowLastColumn="0" w:lastRowFirstColumn="0" w:lastRowLastColumn="0"/>
-              <w:rPr>
-                <w:rFonts w:hint="eastAsia"/>
-              </w:rPr>
             </w:pPr>
             <w:r>
               <w:rPr>
@@ -907,9 +889,6 @@
             <w:pPr>
               <w:pStyle w:val="a3"/>
               <w:ind w:firstLineChars="0" w:firstLine="0"/>
-              <w:rPr>
-                <w:rFonts w:hint="eastAsia"/>
-              </w:rPr>
             </w:pPr>
             <w:proofErr w:type="spellStart"/>
             <w:r>
@@ -953,9 +932,6 @@
               <w:pStyle w:val="a3"/>
               <w:ind w:firstLineChars="0" w:firstLine="0"/>
               <w:cnfStyle w:val="000000100000" w:firstRow="0" w:lastRow="0" w:firstColumn="0" w:lastColumn="0" w:oddVBand="0" w:evenVBand="0" w:oddHBand="1" w:evenHBand="0" w:firstRowFirstColumn="0" w:firstRowLastColumn="0" w:lastRowFirstColumn="0" w:lastRowLastColumn="0"/>
-              <w:rPr>
-                <w:rFonts w:hint="eastAsia"/>
-              </w:rPr>
             </w:pPr>
             <w:r>
               <w:rPr>
@@ -989,11 +965,6 @@
             <w:gridSpan w:val="2"/>
           </w:tcPr>
           <w:p>
-            <w:pPr>
-              <w:rPr>
-                <w:rFonts w:hint="eastAsia"/>
-              </w:rPr>
-            </w:pPr>
             <w:r>
               <w:t>W</w:t>
             </w:r>
@@ -1016,11 +987,6 @@
             <w:tcW w:w="4148" w:type="dxa"/>
           </w:tcPr>
           <w:p>
-            <w:pPr>
-              <w:rPr>
-                <w:rFonts w:hint="eastAsia"/>
-              </w:rPr>
-            </w:pPr>
             <w:proofErr w:type="gramStart"/>
             <w:r>
               <w:t>S</w:t>
@@ -1047,9 +1013,6 @@
           <w:p>
             <w:pPr>
               <w:cnfStyle w:val="000000100000" w:firstRow="0" w:lastRow="0" w:firstColumn="0" w:lastColumn="0" w:oddVBand="0" w:evenVBand="0" w:oddHBand="1" w:evenHBand="0" w:firstRowFirstColumn="0" w:firstRowLastColumn="0" w:lastRowFirstColumn="0" w:lastRowLastColumn="0"/>
-              <w:rPr>
-                <w:rFonts w:hint="eastAsia"/>
-              </w:rPr>
             </w:pPr>
             <w:r>
               <w:rPr>
@@ -1067,11 +1030,6 @@
             <w:tcW w:w="4148" w:type="dxa"/>
           </w:tcPr>
           <w:p>
-            <w:pPr>
-              <w:rPr>
-                <w:rFonts w:hint="eastAsia"/>
-              </w:rPr>
-            </w:pPr>
             <w:proofErr w:type="spellStart"/>
             <w:proofErr w:type="gramStart"/>
             <w:r>
@@ -1094,9 +1052,6 @@
           <w:p>
             <w:pPr>
               <w:cnfStyle w:val="000000000000" w:firstRow="0" w:lastRow="0" w:firstColumn="0" w:lastColumn="0" w:oddVBand="0" w:evenVBand="0" w:oddHBand="0" w:evenHBand="0" w:firstRowFirstColumn="0" w:firstRowLastColumn="0" w:lastRowFirstColumn="0" w:lastRowLastColumn="0"/>
-              <w:rPr>
-                <w:rFonts w:hint="eastAsia"/>
-              </w:rPr>
             </w:pPr>
             <w:r>
               <w:rPr>
@@ -1117,11 +1072,6 @@
             <w:tcW w:w="4148" w:type="dxa"/>
           </w:tcPr>
           <w:p>
-            <w:pPr>
-              <w:rPr>
-                <w:rFonts w:hint="eastAsia"/>
-              </w:rPr>
-            </w:pPr>
             <w:proofErr w:type="gramStart"/>
             <w:r>
               <w:t>Plus(</w:t>
@@ -1139,9 +1089,6 @@
           <w:p>
             <w:pPr>
               <w:cnfStyle w:val="000000100000" w:firstRow="0" w:lastRow="0" w:firstColumn="0" w:lastColumn="0" w:oddVBand="0" w:evenVBand="0" w:oddHBand="1" w:evenHBand="0" w:firstRowFirstColumn="0" w:firstRowLastColumn="0" w:lastRowFirstColumn="0" w:lastRowLastColumn="0"/>
-              <w:rPr>
-                <w:rFonts w:hint="eastAsia"/>
-              </w:rPr>
             </w:pPr>
             <w:r>
               <w:rPr>
@@ -1159,11 +1106,6 @@
             <w:tcW w:w="4148" w:type="dxa"/>
           </w:tcPr>
           <w:p>
-            <w:pPr>
-              <w:rPr>
-                <w:rFonts w:hint="eastAsia"/>
-              </w:rPr>
-            </w:pPr>
             <w:proofErr w:type="spellStart"/>
             <w:r>
               <w:t>Loss_function_</w:t>
@@ -1189,9 +1131,6 @@
           <w:p>
             <w:pPr>
               <w:cnfStyle w:val="000000000000" w:firstRow="0" w:lastRow="0" w:firstColumn="0" w:lastColumn="0" w:oddVBand="0" w:evenVBand="0" w:oddHBand="0" w:evenHBand="0" w:firstRowFirstColumn="0" w:firstRowLastColumn="0" w:lastRowFirstColumn="0" w:lastRowLastColumn="0"/>
-              <w:rPr>
-                <w:rFonts w:hint="eastAsia"/>
-              </w:rPr>
             </w:pPr>
             <w:r>
               <w:rPr>
@@ -1212,11 +1151,6 @@
             <w:tcW w:w="4148" w:type="dxa"/>
           </w:tcPr>
           <w:p>
-            <w:pPr>
-              <w:rPr>
-                <w:rFonts w:hint="eastAsia"/>
-              </w:rPr>
-            </w:pPr>
             <w:proofErr w:type="spellStart"/>
             <w:r>
               <w:t>Sigmoid_</w:t>
@@ -1242,9 +1176,6 @@
           <w:p>
             <w:pPr>
               <w:cnfStyle w:val="000000100000" w:firstRow="0" w:lastRow="0" w:firstColumn="0" w:lastColumn="0" w:oddVBand="0" w:evenVBand="0" w:oddHBand="1" w:evenHBand="0" w:firstRowFirstColumn="0" w:firstRowLastColumn="0" w:lastRowFirstColumn="0" w:lastRowLastColumn="0"/>
-              <w:rPr>
-                <w:rFonts w:hint="eastAsia"/>
-              </w:rPr>
             </w:pPr>
             <w:r>
               <w:rPr>
@@ -1262,11 +1193,6 @@
             <w:tcW w:w="4148" w:type="dxa"/>
           </w:tcPr>
           <w:p>
-            <w:pPr>
-              <w:rPr>
-                <w:rFonts w:hint="eastAsia"/>
-              </w:rPr>
-            </w:pPr>
             <w:proofErr w:type="spellStart"/>
             <w:r>
               <w:t>Calculate_</w:t>
@@ -1292,9 +1218,6 @@
           <w:p>
             <w:pPr>
               <w:cnfStyle w:val="000000000000" w:firstRow="0" w:lastRow="0" w:firstColumn="0" w:lastColumn="0" w:oddVBand="0" w:evenVBand="0" w:oddHBand="0" w:evenHBand="0" w:firstRowFirstColumn="0" w:firstRowLastColumn="0" w:lastRowFirstColumn="0" w:lastRowLastColumn="0"/>
-              <w:rPr>
-                <w:rFonts w:hint="eastAsia"/>
-              </w:rPr>
             </w:pPr>
             <w:r>
               <w:rPr>
@@ -1334,11 +1257,6 @@
             <w:gridSpan w:val="2"/>
           </w:tcPr>
           <w:p>
-            <w:pPr>
-              <w:rPr>
-                <w:rFonts w:hint="eastAsia"/>
-              </w:rPr>
-            </w:pPr>
             <w:r>
               <w:t>S</w:t>
             </w:r>
@@ -1364,11 +1282,6 @@
             <w:tcW w:w="4148" w:type="dxa"/>
           </w:tcPr>
           <w:p>
-            <w:pPr>
-              <w:rPr>
-                <w:rFonts w:hint="eastAsia"/>
-              </w:rPr>
-            </w:pPr>
             <w:proofErr w:type="gramStart"/>
             <w:r>
               <w:t>Register(</w:t>
@@ -1386,9 +1299,6 @@
           <w:p>
             <w:pPr>
               <w:cnfStyle w:val="000000100000" w:firstRow="0" w:lastRow="0" w:firstColumn="0" w:lastColumn="0" w:oddVBand="0" w:evenVBand="0" w:oddHBand="1" w:evenHBand="0" w:firstRowFirstColumn="0" w:firstRowLastColumn="0" w:lastRowFirstColumn="0" w:lastRowLastColumn="0"/>
-              <w:rPr>
-                <w:rFonts w:hint="eastAsia"/>
-              </w:rPr>
             </w:pPr>
             <w:r>
               <w:rPr>
@@ -1406,11 +1316,6 @@
             <w:tcW w:w="4148" w:type="dxa"/>
           </w:tcPr>
           <w:p>
-            <w:pPr>
-              <w:rPr>
-                <w:rFonts w:hint="eastAsia"/>
-              </w:rPr>
-            </w:pPr>
             <w:proofErr w:type="gramStart"/>
             <w:r>
               <w:t>Connect(</w:t>
@@ -1428,9 +1333,6 @@
           <w:p>
             <w:pPr>
               <w:cnfStyle w:val="000000000000" w:firstRow="0" w:lastRow="0" w:firstColumn="0" w:lastColumn="0" w:oddVBand="0" w:evenVBand="0" w:oddHBand="0" w:evenHBand="0" w:firstRowFirstColumn="0" w:firstRowLastColumn="0" w:lastRowFirstColumn="0" w:lastRowLastColumn="0"/>
-              <w:rPr>
-                <w:rFonts w:hint="eastAsia"/>
-              </w:rPr>
             </w:pPr>
             <w:r>
               <w:rPr>
@@ -1443,12 +1345,1323 @@
       </w:tr>
     </w:tbl>
     <w:p/>
+    <w:p/>
+    <w:tbl>
+      <w:tblPr>
+        <w:tblStyle w:val="4-5"/>
+        <w:tblW w:w="0" w:type="auto"/>
+        <w:tblLook w:val="04A0" w:firstRow="1" w:lastRow="0" w:firstColumn="1" w:lastColumn="0" w:noHBand="0" w:noVBand="1"/>
+      </w:tblPr>
+      <w:tblGrid>
+        <w:gridCol w:w="4148"/>
+        <w:gridCol w:w="4148"/>
+      </w:tblGrid>
+      <w:tr>
+        <w:trPr>
+          <w:cnfStyle w:val="100000000000" w:firstRow="1" w:lastRow="0" w:firstColumn="0" w:lastColumn="0" w:oddVBand="0" w:evenVBand="0" w:oddHBand="0" w:evenHBand="0" w:firstRowFirstColumn="0" w:firstRowLastColumn="0" w:lastRowFirstColumn="0" w:lastRowLastColumn="0"/>
+        </w:trPr>
+        <w:tc>
+          <w:tcPr>
+            <w:cnfStyle w:val="001000000000" w:firstRow="0" w:lastRow="0" w:firstColumn="1" w:lastColumn="0" w:oddVBand="0" w:evenVBand="0" w:oddHBand="0" w:evenHBand="0" w:firstRowFirstColumn="0" w:firstRowLastColumn="0" w:lastRowFirstColumn="0" w:lastRowLastColumn="0"/>
+            <w:tcW w:w="8296" w:type="dxa"/>
+            <w:gridSpan w:val="2"/>
+          </w:tcPr>
+          <w:p>
+            <w:pPr>
+              <w:rPr>
+                <w:rFonts w:hint="eastAsia"/>
+              </w:rPr>
+            </w:pPr>
+            <w:r>
+              <w:rPr>
+                <w:rFonts w:hint="eastAsia"/>
+              </w:rPr>
+              <w:t>N</w:t>
+            </w:r>
+            <w:r>
+              <w:t>ode</w:t>
+            </w:r>
+            <w:r>
+              <w:rPr>
+                <w:rFonts w:hint="eastAsia"/>
+              </w:rPr>
+              <w:t>类</w:t>
+            </w:r>
+          </w:p>
+        </w:tc>
+      </w:tr>
+      <w:tr>
+        <w:trPr>
+          <w:cnfStyle w:val="000000100000" w:firstRow="0" w:lastRow="0" w:firstColumn="0" w:lastColumn="0" w:oddVBand="0" w:evenVBand="0" w:oddHBand="1" w:evenHBand="0" w:firstRowFirstColumn="0" w:firstRowLastColumn="0" w:lastRowFirstColumn="0" w:lastRowLastColumn="0"/>
+        </w:trPr>
+        <w:tc>
+          <w:tcPr>
+            <w:cnfStyle w:val="001000000000" w:firstRow="0" w:lastRow="0" w:firstColumn="1" w:lastColumn="0" w:oddVBand="0" w:evenVBand="0" w:oddHBand="0" w:evenHBand="0" w:firstRowFirstColumn="0" w:firstRowLastColumn="0" w:lastRowFirstColumn="0" w:lastRowLastColumn="0"/>
+            <w:tcW w:w="4148" w:type="dxa"/>
+          </w:tcPr>
+          <w:p>
+            <w:pPr>
+              <w:rPr>
+                <w:rFonts w:hint="eastAsia"/>
+              </w:rPr>
+            </w:pPr>
+            <w:proofErr w:type="spellStart"/>
+            <w:r>
+              <w:t>Is_root</w:t>
+            </w:r>
+            <w:proofErr w:type="spellEnd"/>
+          </w:p>
+        </w:tc>
+        <w:tc>
+          <w:tcPr>
+            <w:tcW w:w="4148" w:type="dxa"/>
+          </w:tcPr>
+          <w:p>
+            <w:pPr>
+              <w:cnfStyle w:val="000000100000" w:firstRow="0" w:lastRow="0" w:firstColumn="0" w:lastColumn="0" w:oddVBand="0" w:evenVBand="0" w:oddHBand="1" w:evenHBand="0" w:firstRowFirstColumn="0" w:firstRowLastColumn="0" w:lastRowFirstColumn="0" w:lastRowLastColumn="0"/>
+              <w:rPr>
+                <w:rFonts w:hint="eastAsia"/>
+              </w:rPr>
+            </w:pPr>
+            <w:r>
+              <w:rPr>
+                <w:rFonts w:hint="eastAsia"/>
+              </w:rPr>
+              <w:t>属性，表示节点是否是root节点</w:t>
+            </w:r>
+          </w:p>
+        </w:tc>
+      </w:tr>
+      <w:tr>
+        <w:tc>
+          <w:tcPr>
+            <w:cnfStyle w:val="001000000000" w:firstRow="0" w:lastRow="0" w:firstColumn="1" w:lastColumn="0" w:oddVBand="0" w:evenVBand="0" w:oddHBand="0" w:evenHBand="0" w:firstRowFirstColumn="0" w:firstRowLastColumn="0" w:lastRowFirstColumn="0" w:lastRowLastColumn="0"/>
+            <w:tcW w:w="4148" w:type="dxa"/>
+          </w:tcPr>
+          <w:p>
+            <w:pPr>
+              <w:rPr>
+                <w:rFonts w:hint="eastAsia"/>
+              </w:rPr>
+            </w:pPr>
+            <w:r>
+              <w:t>Parent</w:t>
+            </w:r>
+          </w:p>
+        </w:tc>
+        <w:tc>
+          <w:tcPr>
+            <w:tcW w:w="4148" w:type="dxa"/>
+          </w:tcPr>
+          <w:p>
+            <w:pPr>
+              <w:cnfStyle w:val="000000000000" w:firstRow="0" w:lastRow="0" w:firstColumn="0" w:lastColumn="0" w:oddVBand="0" w:evenVBand="0" w:oddHBand="0" w:evenHBand="0" w:firstRowFirstColumn="0" w:firstRowLastColumn="0" w:lastRowFirstColumn="0" w:lastRowLastColumn="0"/>
+              <w:rPr>
+                <w:rFonts w:hint="eastAsia"/>
+              </w:rPr>
+            </w:pPr>
+            <w:r>
+              <w:rPr>
+                <w:rFonts w:hint="eastAsia"/>
+              </w:rPr>
+              <w:t>属性，指向该节点的父节点</w:t>
+            </w:r>
+          </w:p>
+        </w:tc>
+      </w:tr>
+      <w:tr>
+        <w:trPr>
+          <w:cnfStyle w:val="000000100000" w:firstRow="0" w:lastRow="0" w:firstColumn="0" w:lastColumn="0" w:oddVBand="0" w:evenVBand="0" w:oddHBand="1" w:evenHBand="0" w:firstRowFirstColumn="0" w:firstRowLastColumn="0" w:lastRowFirstColumn="0" w:lastRowLastColumn="0"/>
+        </w:trPr>
+        <w:tc>
+          <w:tcPr>
+            <w:cnfStyle w:val="001000000000" w:firstRow="0" w:lastRow="0" w:firstColumn="1" w:lastColumn="0" w:oddVBand="0" w:evenVBand="0" w:oddHBand="0" w:evenHBand="0" w:firstRowFirstColumn="0" w:firstRowLastColumn="0" w:lastRowFirstColumn="0" w:lastRowLastColumn="0"/>
+            <w:tcW w:w="4148" w:type="dxa"/>
+          </w:tcPr>
+          <w:p>
+            <w:pPr>
+              <w:rPr>
+                <w:rFonts w:hint="eastAsia"/>
+              </w:rPr>
+            </w:pPr>
+            <w:r>
+              <w:t>Name</w:t>
+            </w:r>
+          </w:p>
+        </w:tc>
+        <w:tc>
+          <w:tcPr>
+            <w:tcW w:w="4148" w:type="dxa"/>
+          </w:tcPr>
+          <w:p>
+            <w:pPr>
+              <w:cnfStyle w:val="000000100000" w:firstRow="0" w:lastRow="0" w:firstColumn="0" w:lastColumn="0" w:oddVBand="0" w:evenVBand="0" w:oddHBand="1" w:evenHBand="0" w:firstRowFirstColumn="0" w:firstRowLastColumn="0" w:lastRowFirstColumn="0" w:lastRowLastColumn="0"/>
+              <w:rPr>
+                <w:rFonts w:hint="eastAsia"/>
+              </w:rPr>
+            </w:pPr>
+            <w:r>
+              <w:rPr>
+                <w:rFonts w:hint="eastAsia"/>
+              </w:rPr>
+              <w:t>属性，表示该节点的名字特征</w:t>
+            </w:r>
+          </w:p>
+        </w:tc>
+      </w:tr>
+      <w:tr>
+        <w:tc>
+          <w:tcPr>
+            <w:cnfStyle w:val="001000000000" w:firstRow="0" w:lastRow="0" w:firstColumn="1" w:lastColumn="0" w:oddVBand="0" w:evenVBand="0" w:oddHBand="0" w:evenHBand="0" w:firstRowFirstColumn="0" w:firstRowLastColumn="0" w:lastRowFirstColumn="0" w:lastRowLastColumn="0"/>
+            <w:tcW w:w="4148" w:type="dxa"/>
+          </w:tcPr>
+          <w:p>
+            <w:pPr>
+              <w:rPr>
+                <w:rFonts w:hint="eastAsia"/>
+              </w:rPr>
+            </w:pPr>
+            <w:r>
+              <w:t>Value</w:t>
+            </w:r>
+          </w:p>
+        </w:tc>
+        <w:tc>
+          <w:tcPr>
+            <w:tcW w:w="4148" w:type="dxa"/>
+          </w:tcPr>
+          <w:p>
+            <w:pPr>
+              <w:cnfStyle w:val="000000000000" w:firstRow="0" w:lastRow="0" w:firstColumn="0" w:lastColumn="0" w:oddVBand="0" w:evenVBand="0" w:oddHBand="0" w:evenHBand="0" w:firstRowFirstColumn="0" w:firstRowLastColumn="0" w:lastRowFirstColumn="0" w:lastRowLastColumn="0"/>
+              <w:rPr>
+                <w:rFonts w:hint="eastAsia"/>
+              </w:rPr>
+            </w:pPr>
+            <w:r>
+              <w:rPr>
+                <w:rFonts w:hint="eastAsia"/>
+              </w:rPr>
+              <w:t>属性，储存该节点的临时值</w:t>
+            </w:r>
+          </w:p>
+        </w:tc>
+      </w:tr>
+      <w:tr>
+        <w:trPr>
+          <w:cnfStyle w:val="000000100000" w:firstRow="0" w:lastRow="0" w:firstColumn="0" w:lastColumn="0" w:oddVBand="0" w:evenVBand="0" w:oddHBand="1" w:evenHBand="0" w:firstRowFirstColumn="0" w:firstRowLastColumn="0" w:lastRowFirstColumn="0" w:lastRowLastColumn="0"/>
+        </w:trPr>
+        <w:tc>
+          <w:tcPr>
+            <w:cnfStyle w:val="001000000000" w:firstRow="0" w:lastRow="0" w:firstColumn="1" w:lastColumn="0" w:oddVBand="0" w:evenVBand="0" w:oddHBand="0" w:evenHBand="0" w:firstRowFirstColumn="0" w:firstRowLastColumn="0" w:lastRowFirstColumn="0" w:lastRowLastColumn="0"/>
+            <w:tcW w:w="4148" w:type="dxa"/>
+          </w:tcPr>
+          <w:p>
+            <w:pPr>
+              <w:rPr>
+                <w:rFonts w:hint="eastAsia"/>
+              </w:rPr>
+            </w:pPr>
+            <w:proofErr w:type="spellStart"/>
+            <w:r>
+              <w:t>Is_leaf</w:t>
+            </w:r>
+            <w:proofErr w:type="spellEnd"/>
+          </w:p>
+        </w:tc>
+        <w:tc>
+          <w:tcPr>
+            <w:tcW w:w="4148" w:type="dxa"/>
+          </w:tcPr>
+          <w:p>
+            <w:pPr>
+              <w:cnfStyle w:val="000000100000" w:firstRow="0" w:lastRow="0" w:firstColumn="0" w:lastColumn="0" w:oddVBand="0" w:evenVBand="0" w:oddHBand="1" w:evenHBand="0" w:firstRowFirstColumn="0" w:firstRowLastColumn="0" w:lastRowFirstColumn="0" w:lastRowLastColumn="0"/>
+              <w:rPr>
+                <w:rFonts w:hint="eastAsia"/>
+              </w:rPr>
+            </w:pPr>
+            <w:r>
+              <w:rPr>
+                <w:rFonts w:hint="eastAsia"/>
+              </w:rPr>
+              <w:t>属性，表示该节点是否是叶子节点</w:t>
+            </w:r>
+          </w:p>
+        </w:tc>
+      </w:tr>
+      <w:tr>
+        <w:tc>
+          <w:tcPr>
+            <w:cnfStyle w:val="001000000000" w:firstRow="0" w:lastRow="0" w:firstColumn="1" w:lastColumn="0" w:oddVBand="0" w:evenVBand="0" w:oddHBand="0" w:evenHBand="0" w:firstRowFirstColumn="0" w:firstRowLastColumn="0" w:lastRowFirstColumn="0" w:lastRowLastColumn="0"/>
+            <w:tcW w:w="4148" w:type="dxa"/>
+          </w:tcPr>
+          <w:p>
+            <w:pPr>
+              <w:rPr>
+                <w:rFonts w:hint="eastAsia"/>
+              </w:rPr>
+            </w:pPr>
+            <w:proofErr w:type="spellStart"/>
+            <w:r>
+              <w:lastRenderedPageBreak/>
+              <w:t>Left_child</w:t>
+            </w:r>
+            <w:proofErr w:type="spellEnd"/>
+          </w:p>
+        </w:tc>
+        <w:tc>
+          <w:tcPr>
+            <w:tcW w:w="4148" w:type="dxa"/>
+          </w:tcPr>
+          <w:p>
+            <w:pPr>
+              <w:cnfStyle w:val="000000000000" w:firstRow="0" w:lastRow="0" w:firstColumn="0" w:lastColumn="0" w:oddVBand="0" w:evenVBand="0" w:oddHBand="0" w:evenHBand="0" w:firstRowFirstColumn="0" w:firstRowLastColumn="0" w:lastRowFirstColumn="0" w:lastRowLastColumn="0"/>
+              <w:rPr>
+                <w:rFonts w:hint="eastAsia"/>
+              </w:rPr>
+            </w:pPr>
+            <w:r>
+              <w:rPr>
+                <w:rFonts w:hint="eastAsia"/>
+              </w:rPr>
+              <w:t>属性，表示该节点的左子节点</w:t>
+            </w:r>
+          </w:p>
+        </w:tc>
+      </w:tr>
+      <w:tr>
+        <w:trPr>
+          <w:cnfStyle w:val="000000100000" w:firstRow="0" w:lastRow="0" w:firstColumn="0" w:lastColumn="0" w:oddVBand="0" w:evenVBand="0" w:oddHBand="1" w:evenHBand="0" w:firstRowFirstColumn="0" w:firstRowLastColumn="0" w:lastRowFirstColumn="0" w:lastRowLastColumn="0"/>
+        </w:trPr>
+        <w:tc>
+          <w:tcPr>
+            <w:cnfStyle w:val="001000000000" w:firstRow="0" w:lastRow="0" w:firstColumn="1" w:lastColumn="0" w:oddVBand="0" w:evenVBand="0" w:oddHBand="0" w:evenHBand="0" w:firstRowFirstColumn="0" w:firstRowLastColumn="0" w:lastRowFirstColumn="0" w:lastRowLastColumn="0"/>
+            <w:tcW w:w="4148" w:type="dxa"/>
+          </w:tcPr>
+          <w:p>
+            <w:proofErr w:type="spellStart"/>
+            <w:r>
+              <w:t>Right_child</w:t>
+            </w:r>
+            <w:proofErr w:type="spellEnd"/>
+          </w:p>
+        </w:tc>
+        <w:tc>
+          <w:tcPr>
+            <w:tcW w:w="4148" w:type="dxa"/>
+          </w:tcPr>
+          <w:p>
+            <w:pPr>
+              <w:cnfStyle w:val="000000100000" w:firstRow="0" w:lastRow="0" w:firstColumn="0" w:lastColumn="0" w:oddVBand="0" w:evenVBand="0" w:oddHBand="1" w:evenHBand="0" w:firstRowFirstColumn="0" w:firstRowLastColumn="0" w:lastRowFirstColumn="0" w:lastRowLastColumn="0"/>
+              <w:rPr>
+                <w:rFonts w:hint="eastAsia"/>
+              </w:rPr>
+            </w:pPr>
+            <w:r>
+              <w:rPr>
+                <w:rFonts w:hint="eastAsia"/>
+              </w:rPr>
+              <w:t>属性，表示该节点</w:t>
+            </w:r>
+            <w:proofErr w:type="gramStart"/>
+            <w:r>
+              <w:rPr>
+                <w:rFonts w:hint="eastAsia"/>
+              </w:rPr>
+              <w:t>的右子节点</w:t>
+            </w:r>
+            <w:proofErr w:type="gramEnd"/>
+          </w:p>
+        </w:tc>
+      </w:tr>
+      <w:tr>
+        <w:tc>
+          <w:tcPr>
+            <w:cnfStyle w:val="001000000000" w:firstRow="0" w:lastRow="0" w:firstColumn="1" w:lastColumn="0" w:oddVBand="0" w:evenVBand="0" w:oddHBand="0" w:evenHBand="0" w:firstRowFirstColumn="0" w:firstRowLastColumn="0" w:lastRowFirstColumn="0" w:lastRowLastColumn="0"/>
+            <w:tcW w:w="4148" w:type="dxa"/>
+          </w:tcPr>
+          <w:p>
+            <w:proofErr w:type="spellStart"/>
+            <w:r>
+              <w:t>Calculate_function</w:t>
+            </w:r>
+            <w:proofErr w:type="spellEnd"/>
+          </w:p>
+        </w:tc>
+        <w:tc>
+          <w:tcPr>
+            <w:tcW w:w="4148" w:type="dxa"/>
+          </w:tcPr>
+          <w:p>
+            <w:pPr>
+              <w:cnfStyle w:val="000000000000" w:firstRow="0" w:lastRow="0" w:firstColumn="0" w:lastColumn="0" w:oddVBand="0" w:evenVBand="0" w:oddHBand="0" w:evenHBand="0" w:firstRowFirstColumn="0" w:firstRowLastColumn="0" w:lastRowFirstColumn="0" w:lastRowLastColumn="0"/>
+              <w:rPr>
+                <w:rFonts w:hint="eastAsia"/>
+              </w:rPr>
+            </w:pPr>
+            <w:r>
+              <w:rPr>
+                <w:rFonts w:hint="eastAsia"/>
+              </w:rPr>
+              <w:t>属性，表示计算该节点的函数名字</w:t>
+            </w:r>
+          </w:p>
+        </w:tc>
+      </w:tr>
+      <w:tr>
+        <w:trPr>
+          <w:cnfStyle w:val="000000100000" w:firstRow="0" w:lastRow="0" w:firstColumn="0" w:lastColumn="0" w:oddVBand="0" w:evenVBand="0" w:oddHBand="1" w:evenHBand="0" w:firstRowFirstColumn="0" w:firstRowLastColumn="0" w:lastRowFirstColumn="0" w:lastRowLastColumn="0"/>
+        </w:trPr>
+        <w:tc>
+          <w:tcPr>
+            <w:cnfStyle w:val="001000000000" w:firstRow="0" w:lastRow="0" w:firstColumn="1" w:lastColumn="0" w:oddVBand="0" w:evenVBand="0" w:oddHBand="0" w:evenHBand="0" w:firstRowFirstColumn="0" w:firstRowLastColumn="0" w:lastRowFirstColumn="0" w:lastRowLastColumn="0"/>
+            <w:tcW w:w="4148" w:type="dxa"/>
+          </w:tcPr>
+          <w:p>
+            <w:proofErr w:type="spellStart"/>
+            <w:r>
+              <w:t>Get_is_</w:t>
+            </w:r>
+            <w:proofErr w:type="gramStart"/>
+            <w:r>
+              <w:t>root</w:t>
+            </w:r>
+            <w:proofErr w:type="spellEnd"/>
+            <w:r>
+              <w:t>(</w:t>
+            </w:r>
+            <w:proofErr w:type="gramEnd"/>
+            <w:r>
+              <w:t>)</w:t>
+            </w:r>
+          </w:p>
+        </w:tc>
+        <w:tc>
+          <w:tcPr>
+            <w:tcW w:w="4148" w:type="dxa"/>
+          </w:tcPr>
+          <w:p>
+            <w:pPr>
+              <w:cnfStyle w:val="000000100000" w:firstRow="0" w:lastRow="0" w:firstColumn="0" w:lastColumn="0" w:oddVBand="0" w:evenVBand="0" w:oddHBand="1" w:evenHBand="0" w:firstRowFirstColumn="0" w:firstRowLastColumn="0" w:lastRowFirstColumn="0" w:lastRowLastColumn="0"/>
+              <w:rPr>
+                <w:rFonts w:hint="eastAsia"/>
+              </w:rPr>
+            </w:pPr>
+            <w:r>
+              <w:rPr>
+                <w:rFonts w:hint="eastAsia"/>
+              </w:rPr>
+              <w:t>方法，得到</w:t>
+            </w:r>
+            <w:proofErr w:type="spellStart"/>
+            <w:r>
+              <w:rPr>
+                <w:rFonts w:hint="eastAsia"/>
+              </w:rPr>
+              <w:t>is</w:t>
+            </w:r>
+            <w:r>
+              <w:t>_root</w:t>
+            </w:r>
+            <w:proofErr w:type="spellEnd"/>
+            <w:r>
+              <w:rPr>
+                <w:rFonts w:hint="eastAsia"/>
+              </w:rPr>
+              <w:t>属性的值</w:t>
+            </w:r>
+          </w:p>
+        </w:tc>
+      </w:tr>
+      <w:tr>
+        <w:tc>
+          <w:tcPr>
+            <w:cnfStyle w:val="001000000000" w:firstRow="0" w:lastRow="0" w:firstColumn="1" w:lastColumn="0" w:oddVBand="0" w:evenVBand="0" w:oddHBand="0" w:evenHBand="0" w:firstRowFirstColumn="0" w:firstRowLastColumn="0" w:lastRowFirstColumn="0" w:lastRowLastColumn="0"/>
+            <w:tcW w:w="4148" w:type="dxa"/>
+          </w:tcPr>
+          <w:p>
+            <w:proofErr w:type="spellStart"/>
+            <w:r>
+              <w:t>Set_is_</w:t>
+            </w:r>
+            <w:proofErr w:type="gramStart"/>
+            <w:r>
+              <w:t>leaf</w:t>
+            </w:r>
+            <w:proofErr w:type="spellEnd"/>
+            <w:r>
+              <w:t>(</w:t>
+            </w:r>
+            <w:proofErr w:type="gramEnd"/>
+            <w:r>
+              <w:t>)</w:t>
+            </w:r>
+          </w:p>
+        </w:tc>
+        <w:tc>
+          <w:tcPr>
+            <w:tcW w:w="4148" w:type="dxa"/>
+          </w:tcPr>
+          <w:p>
+            <w:pPr>
+              <w:cnfStyle w:val="000000000000" w:firstRow="0" w:lastRow="0" w:firstColumn="0" w:lastColumn="0" w:oddVBand="0" w:evenVBand="0" w:oddHBand="0" w:evenHBand="0" w:firstRowFirstColumn="0" w:firstRowLastColumn="0" w:lastRowFirstColumn="0" w:lastRowLastColumn="0"/>
+              <w:rPr>
+                <w:rFonts w:hint="eastAsia"/>
+              </w:rPr>
+            </w:pPr>
+            <w:r>
+              <w:rPr>
+                <w:rFonts w:hint="eastAsia"/>
+              </w:rPr>
+              <w:t>方法，设置</w:t>
+            </w:r>
+            <w:proofErr w:type="spellStart"/>
+            <w:r>
+              <w:rPr>
+                <w:rFonts w:hint="eastAsia"/>
+              </w:rPr>
+              <w:t>i</w:t>
+            </w:r>
+            <w:r>
+              <w:t>s_leaf</w:t>
+            </w:r>
+            <w:proofErr w:type="spellEnd"/>
+            <w:r>
+              <w:rPr>
+                <w:rFonts w:hint="eastAsia"/>
+              </w:rPr>
+              <w:t>属性的值</w:t>
+            </w:r>
+          </w:p>
+        </w:tc>
+      </w:tr>
+      <w:tr>
+        <w:trPr>
+          <w:cnfStyle w:val="000000100000" w:firstRow="0" w:lastRow="0" w:firstColumn="0" w:lastColumn="0" w:oddVBand="0" w:evenVBand="0" w:oddHBand="1" w:evenHBand="0" w:firstRowFirstColumn="0" w:firstRowLastColumn="0" w:lastRowFirstColumn="0" w:lastRowLastColumn="0"/>
+        </w:trPr>
+        <w:tc>
+          <w:tcPr>
+            <w:cnfStyle w:val="001000000000" w:firstRow="0" w:lastRow="0" w:firstColumn="1" w:lastColumn="0" w:oddVBand="0" w:evenVBand="0" w:oddHBand="0" w:evenHBand="0" w:firstRowFirstColumn="0" w:firstRowLastColumn="0" w:lastRowFirstColumn="0" w:lastRowLastColumn="0"/>
+            <w:tcW w:w="4148" w:type="dxa"/>
+          </w:tcPr>
+          <w:p>
+            <w:proofErr w:type="spellStart"/>
+            <w:r>
+              <w:t>Get_is_</w:t>
+            </w:r>
+            <w:proofErr w:type="gramStart"/>
+            <w:r>
+              <w:t>leaf</w:t>
+            </w:r>
+            <w:proofErr w:type="spellEnd"/>
+            <w:r>
+              <w:t>(</w:t>
+            </w:r>
+            <w:proofErr w:type="gramEnd"/>
+            <w:r>
+              <w:t>)</w:t>
+            </w:r>
+          </w:p>
+        </w:tc>
+        <w:tc>
+          <w:tcPr>
+            <w:tcW w:w="4148" w:type="dxa"/>
+          </w:tcPr>
+          <w:p>
+            <w:pPr>
+              <w:cnfStyle w:val="000000100000" w:firstRow="0" w:lastRow="0" w:firstColumn="0" w:lastColumn="0" w:oddVBand="0" w:evenVBand="0" w:oddHBand="1" w:evenHBand="0" w:firstRowFirstColumn="0" w:firstRowLastColumn="0" w:lastRowFirstColumn="0" w:lastRowLastColumn="0"/>
+              <w:rPr>
+                <w:rFonts w:hint="eastAsia"/>
+              </w:rPr>
+            </w:pPr>
+            <w:r>
+              <w:rPr>
+                <w:rFonts w:hint="eastAsia"/>
+              </w:rPr>
+              <w:t>方法，得到</w:t>
+            </w:r>
+            <w:proofErr w:type="spellStart"/>
+            <w:r>
+              <w:rPr>
+                <w:rFonts w:hint="eastAsia"/>
+              </w:rPr>
+              <w:t>is</w:t>
+            </w:r>
+            <w:r>
+              <w:t>_</w:t>
+            </w:r>
+            <w:r>
+              <w:t>leaf</w:t>
+            </w:r>
+            <w:proofErr w:type="spellEnd"/>
+            <w:r>
+              <w:rPr>
+                <w:rFonts w:hint="eastAsia"/>
+              </w:rPr>
+              <w:t>属性的值</w:t>
+            </w:r>
+          </w:p>
+        </w:tc>
+      </w:tr>
+      <w:tr>
+        <w:tc>
+          <w:tcPr>
+            <w:cnfStyle w:val="001000000000" w:firstRow="0" w:lastRow="0" w:firstColumn="1" w:lastColumn="0" w:oddVBand="0" w:evenVBand="0" w:oddHBand="0" w:evenHBand="0" w:firstRowFirstColumn="0" w:firstRowLastColumn="0" w:lastRowFirstColumn="0" w:lastRowLastColumn="0"/>
+            <w:tcW w:w="4148" w:type="dxa"/>
+          </w:tcPr>
+          <w:p>
+            <w:proofErr w:type="spellStart"/>
+            <w:r>
+              <w:t>Set_</w:t>
+            </w:r>
+            <w:proofErr w:type="gramStart"/>
+            <w:r>
+              <w:t>parent</w:t>
+            </w:r>
+            <w:proofErr w:type="spellEnd"/>
+            <w:r>
+              <w:t>(</w:t>
+            </w:r>
+            <w:proofErr w:type="gramEnd"/>
+            <w:r>
+              <w:t>)</w:t>
+            </w:r>
+          </w:p>
+        </w:tc>
+        <w:tc>
+          <w:tcPr>
+            <w:tcW w:w="4148" w:type="dxa"/>
+          </w:tcPr>
+          <w:p>
+            <w:pPr>
+              <w:cnfStyle w:val="000000000000" w:firstRow="0" w:lastRow="0" w:firstColumn="0" w:lastColumn="0" w:oddVBand="0" w:evenVBand="0" w:oddHBand="0" w:evenHBand="0" w:firstRowFirstColumn="0" w:firstRowLastColumn="0" w:lastRowFirstColumn="0" w:lastRowLastColumn="0"/>
+              <w:rPr>
+                <w:rFonts w:hint="eastAsia"/>
+              </w:rPr>
+            </w:pPr>
+            <w:r>
+              <w:rPr>
+                <w:rFonts w:hint="eastAsia"/>
+              </w:rPr>
+              <w:t>方法，设置</w:t>
+            </w:r>
+            <w:r>
+              <w:rPr>
+                <w:rFonts w:hint="eastAsia"/>
+              </w:rPr>
+              <w:t>p</w:t>
+            </w:r>
+            <w:r>
+              <w:t>arent</w:t>
+            </w:r>
+            <w:r>
+              <w:rPr>
+                <w:rFonts w:hint="eastAsia"/>
+              </w:rPr>
+              <w:t>属性的值</w:t>
+            </w:r>
+          </w:p>
+        </w:tc>
+      </w:tr>
+      <w:tr>
+        <w:trPr>
+          <w:cnfStyle w:val="000000100000" w:firstRow="0" w:lastRow="0" w:firstColumn="0" w:lastColumn="0" w:oddVBand="0" w:evenVBand="0" w:oddHBand="1" w:evenHBand="0" w:firstRowFirstColumn="0" w:firstRowLastColumn="0" w:lastRowFirstColumn="0" w:lastRowLastColumn="0"/>
+        </w:trPr>
+        <w:tc>
+          <w:tcPr>
+            <w:cnfStyle w:val="001000000000" w:firstRow="0" w:lastRow="0" w:firstColumn="1" w:lastColumn="0" w:oddVBand="0" w:evenVBand="0" w:oddHBand="0" w:evenHBand="0" w:firstRowFirstColumn="0" w:firstRowLastColumn="0" w:lastRowFirstColumn="0" w:lastRowLastColumn="0"/>
+            <w:tcW w:w="4148" w:type="dxa"/>
+          </w:tcPr>
+          <w:p>
+            <w:proofErr w:type="spellStart"/>
+            <w:r>
+              <w:t>Get_</w:t>
+            </w:r>
+            <w:proofErr w:type="gramStart"/>
+            <w:r>
+              <w:t>parent</w:t>
+            </w:r>
+            <w:proofErr w:type="spellEnd"/>
+            <w:r>
+              <w:t>(</w:t>
+            </w:r>
+            <w:proofErr w:type="gramEnd"/>
+            <w:r>
+              <w:t>)</w:t>
+            </w:r>
+          </w:p>
+        </w:tc>
+        <w:tc>
+          <w:tcPr>
+            <w:tcW w:w="4148" w:type="dxa"/>
+          </w:tcPr>
+          <w:p>
+            <w:pPr>
+              <w:cnfStyle w:val="000000100000" w:firstRow="0" w:lastRow="0" w:firstColumn="0" w:lastColumn="0" w:oddVBand="0" w:evenVBand="0" w:oddHBand="1" w:evenHBand="0" w:firstRowFirstColumn="0" w:firstRowLastColumn="0" w:lastRowFirstColumn="0" w:lastRowLastColumn="0"/>
+              <w:rPr>
+                <w:rFonts w:hint="eastAsia"/>
+              </w:rPr>
+            </w:pPr>
+            <w:r>
+              <w:rPr>
+                <w:rFonts w:hint="eastAsia"/>
+              </w:rPr>
+              <w:t>方法，得到</w:t>
+            </w:r>
+            <w:r>
+              <w:rPr>
+                <w:rFonts w:hint="eastAsia"/>
+              </w:rPr>
+              <w:t>p</w:t>
+            </w:r>
+            <w:r>
+              <w:t>arent</w:t>
+            </w:r>
+            <w:r>
+              <w:rPr>
+                <w:rFonts w:hint="eastAsia"/>
+              </w:rPr>
+              <w:t>属性的值</w:t>
+            </w:r>
+          </w:p>
+        </w:tc>
+      </w:tr>
+      <w:tr>
+        <w:tc>
+          <w:tcPr>
+            <w:cnfStyle w:val="001000000000" w:firstRow="0" w:lastRow="0" w:firstColumn="1" w:lastColumn="0" w:oddVBand="0" w:evenVBand="0" w:oddHBand="0" w:evenHBand="0" w:firstRowFirstColumn="0" w:firstRowLastColumn="0" w:lastRowFirstColumn="0" w:lastRowLastColumn="0"/>
+            <w:tcW w:w="4148" w:type="dxa"/>
+          </w:tcPr>
+          <w:p>
+            <w:proofErr w:type="spellStart"/>
+            <w:r>
+              <w:t>Get_</w:t>
+            </w:r>
+            <w:proofErr w:type="gramStart"/>
+            <w:r>
+              <w:t>name</w:t>
+            </w:r>
+            <w:proofErr w:type="spellEnd"/>
+            <w:r>
+              <w:t>(</w:t>
+            </w:r>
+            <w:proofErr w:type="gramEnd"/>
+            <w:r>
+              <w:t>)</w:t>
+            </w:r>
+          </w:p>
+        </w:tc>
+        <w:tc>
+          <w:tcPr>
+            <w:tcW w:w="4148" w:type="dxa"/>
+          </w:tcPr>
+          <w:p>
+            <w:pPr>
+              <w:cnfStyle w:val="000000000000" w:firstRow="0" w:lastRow="0" w:firstColumn="0" w:lastColumn="0" w:oddVBand="0" w:evenVBand="0" w:oddHBand="0" w:evenHBand="0" w:firstRowFirstColumn="0" w:firstRowLastColumn="0" w:lastRowFirstColumn="0" w:lastRowLastColumn="0"/>
+              <w:rPr>
+                <w:rFonts w:hint="eastAsia"/>
+              </w:rPr>
+            </w:pPr>
+            <w:r>
+              <w:rPr>
+                <w:rFonts w:hint="eastAsia"/>
+              </w:rPr>
+              <w:t>方法，得到</w:t>
+            </w:r>
+            <w:r>
+              <w:rPr>
+                <w:rFonts w:hint="eastAsia"/>
+              </w:rPr>
+              <w:t>n</w:t>
+            </w:r>
+            <w:r>
+              <w:t>ame</w:t>
+            </w:r>
+            <w:r>
+              <w:rPr>
+                <w:rFonts w:hint="eastAsia"/>
+              </w:rPr>
+              <w:t>属性的值</w:t>
+            </w:r>
+          </w:p>
+        </w:tc>
+      </w:tr>
+      <w:tr>
+        <w:trPr>
+          <w:cnfStyle w:val="000000100000" w:firstRow="0" w:lastRow="0" w:firstColumn="0" w:lastColumn="0" w:oddVBand="0" w:evenVBand="0" w:oddHBand="1" w:evenHBand="0" w:firstRowFirstColumn="0" w:firstRowLastColumn="0" w:lastRowFirstColumn="0" w:lastRowLastColumn="0"/>
+        </w:trPr>
+        <w:tc>
+          <w:tcPr>
+            <w:cnfStyle w:val="001000000000" w:firstRow="0" w:lastRow="0" w:firstColumn="1" w:lastColumn="0" w:oddVBand="0" w:evenVBand="0" w:oddHBand="0" w:evenHBand="0" w:firstRowFirstColumn="0" w:firstRowLastColumn="0" w:lastRowFirstColumn="0" w:lastRowLastColumn="0"/>
+            <w:tcW w:w="4148" w:type="dxa"/>
+          </w:tcPr>
+          <w:p>
+            <w:proofErr w:type="spellStart"/>
+            <w:r>
+              <w:t>Get_</w:t>
+            </w:r>
+            <w:proofErr w:type="gramStart"/>
+            <w:r>
+              <w:t>value</w:t>
+            </w:r>
+            <w:proofErr w:type="spellEnd"/>
+            <w:r>
+              <w:t>(</w:t>
+            </w:r>
+            <w:proofErr w:type="gramEnd"/>
+            <w:r>
+              <w:t>)</w:t>
+            </w:r>
+          </w:p>
+        </w:tc>
+        <w:tc>
+          <w:tcPr>
+            <w:tcW w:w="4148" w:type="dxa"/>
+          </w:tcPr>
+          <w:p>
+            <w:pPr>
+              <w:cnfStyle w:val="000000100000" w:firstRow="0" w:lastRow="0" w:firstColumn="0" w:lastColumn="0" w:oddVBand="0" w:evenVBand="0" w:oddHBand="1" w:evenHBand="0" w:firstRowFirstColumn="0" w:firstRowLastColumn="0" w:lastRowFirstColumn="0" w:lastRowLastColumn="0"/>
+              <w:rPr>
+                <w:rFonts w:hint="eastAsia"/>
+              </w:rPr>
+            </w:pPr>
+            <w:r>
+              <w:rPr>
+                <w:rFonts w:hint="eastAsia"/>
+              </w:rPr>
+              <w:t>方法，得到</w:t>
+            </w:r>
+            <w:r>
+              <w:rPr>
+                <w:rFonts w:hint="eastAsia"/>
+              </w:rPr>
+              <w:t>v</w:t>
+            </w:r>
+            <w:r>
+              <w:t>alue</w:t>
+            </w:r>
+            <w:r>
+              <w:rPr>
+                <w:rFonts w:hint="eastAsia"/>
+              </w:rPr>
+              <w:t>属性的值</w:t>
+            </w:r>
+          </w:p>
+        </w:tc>
+      </w:tr>
+      <w:tr>
+        <w:tc>
+          <w:tcPr>
+            <w:cnfStyle w:val="001000000000" w:firstRow="0" w:lastRow="0" w:firstColumn="1" w:lastColumn="0" w:oddVBand="0" w:evenVBand="0" w:oddHBand="0" w:evenHBand="0" w:firstRowFirstColumn="0" w:firstRowLastColumn="0" w:lastRowFirstColumn="0" w:lastRowLastColumn="0"/>
+            <w:tcW w:w="4148" w:type="dxa"/>
+          </w:tcPr>
+          <w:p>
+            <w:proofErr w:type="spellStart"/>
+            <w:r>
+              <w:t>Set_</w:t>
+            </w:r>
+            <w:proofErr w:type="gramStart"/>
+            <w:r>
+              <w:t>value</w:t>
+            </w:r>
+            <w:proofErr w:type="spellEnd"/>
+            <w:r>
+              <w:t>(</w:t>
+            </w:r>
+            <w:proofErr w:type="gramEnd"/>
+            <w:r>
+              <w:t>)</w:t>
+            </w:r>
+          </w:p>
+        </w:tc>
+        <w:tc>
+          <w:tcPr>
+            <w:tcW w:w="4148" w:type="dxa"/>
+          </w:tcPr>
+          <w:p>
+            <w:pPr>
+              <w:cnfStyle w:val="000000000000" w:firstRow="0" w:lastRow="0" w:firstColumn="0" w:lastColumn="0" w:oddVBand="0" w:evenVBand="0" w:oddHBand="0" w:evenHBand="0" w:firstRowFirstColumn="0" w:firstRowLastColumn="0" w:lastRowFirstColumn="0" w:lastRowLastColumn="0"/>
+              <w:rPr>
+                <w:rFonts w:hint="eastAsia"/>
+              </w:rPr>
+            </w:pPr>
+            <w:r>
+              <w:rPr>
+                <w:rFonts w:hint="eastAsia"/>
+              </w:rPr>
+              <w:t>方法，设置</w:t>
+            </w:r>
+            <w:r>
+              <w:rPr>
+                <w:rFonts w:hint="eastAsia"/>
+              </w:rPr>
+              <w:t>v</w:t>
+            </w:r>
+            <w:r>
+              <w:t>alue</w:t>
+            </w:r>
+            <w:r>
+              <w:rPr>
+                <w:rFonts w:hint="eastAsia"/>
+              </w:rPr>
+              <w:t>属性的值</w:t>
+            </w:r>
+          </w:p>
+        </w:tc>
+      </w:tr>
+      <w:tr>
+        <w:trPr>
+          <w:cnfStyle w:val="000000100000" w:firstRow="0" w:lastRow="0" w:firstColumn="0" w:lastColumn="0" w:oddVBand="0" w:evenVBand="0" w:oddHBand="1" w:evenHBand="0" w:firstRowFirstColumn="0" w:firstRowLastColumn="0" w:lastRowFirstColumn="0" w:lastRowLastColumn="0"/>
+        </w:trPr>
+        <w:tc>
+          <w:tcPr>
+            <w:cnfStyle w:val="001000000000" w:firstRow="0" w:lastRow="0" w:firstColumn="1" w:lastColumn="0" w:oddVBand="0" w:evenVBand="0" w:oddHBand="0" w:evenHBand="0" w:firstRowFirstColumn="0" w:firstRowLastColumn="0" w:lastRowFirstColumn="0" w:lastRowLastColumn="0"/>
+            <w:tcW w:w="4148" w:type="dxa"/>
+          </w:tcPr>
+          <w:p>
+            <w:proofErr w:type="spellStart"/>
+            <w:r>
+              <w:t>Set_left_</w:t>
+            </w:r>
+            <w:proofErr w:type="gramStart"/>
+            <w:r>
+              <w:t>child</w:t>
+            </w:r>
+            <w:proofErr w:type="spellEnd"/>
+            <w:r>
+              <w:t>(</w:t>
+            </w:r>
+            <w:proofErr w:type="gramEnd"/>
+            <w:r>
+              <w:t>)</w:t>
+            </w:r>
+          </w:p>
+        </w:tc>
+        <w:tc>
+          <w:tcPr>
+            <w:tcW w:w="4148" w:type="dxa"/>
+          </w:tcPr>
+          <w:p>
+            <w:pPr>
+              <w:cnfStyle w:val="000000100000" w:firstRow="0" w:lastRow="0" w:firstColumn="0" w:lastColumn="0" w:oddVBand="0" w:evenVBand="0" w:oddHBand="1" w:evenHBand="0" w:firstRowFirstColumn="0" w:firstRowLastColumn="0" w:lastRowFirstColumn="0" w:lastRowLastColumn="0"/>
+              <w:rPr>
+                <w:rFonts w:hint="eastAsia"/>
+              </w:rPr>
+            </w:pPr>
+            <w:r>
+              <w:rPr>
+                <w:rFonts w:hint="eastAsia"/>
+              </w:rPr>
+              <w:t>方法，设置</w:t>
+            </w:r>
+            <w:proofErr w:type="spellStart"/>
+            <w:r>
+              <w:rPr>
+                <w:rFonts w:hint="eastAsia"/>
+              </w:rPr>
+              <w:t>l</w:t>
+            </w:r>
+            <w:r>
+              <w:t>eft_child</w:t>
+            </w:r>
+            <w:proofErr w:type="spellEnd"/>
+            <w:r>
+              <w:rPr>
+                <w:rFonts w:hint="eastAsia"/>
+              </w:rPr>
+              <w:t>属性的值</w:t>
+            </w:r>
+          </w:p>
+        </w:tc>
+      </w:tr>
+      <w:tr>
+        <w:tc>
+          <w:tcPr>
+            <w:cnfStyle w:val="001000000000" w:firstRow="0" w:lastRow="0" w:firstColumn="1" w:lastColumn="0" w:oddVBand="0" w:evenVBand="0" w:oddHBand="0" w:evenHBand="0" w:firstRowFirstColumn="0" w:firstRowLastColumn="0" w:lastRowFirstColumn="0" w:lastRowLastColumn="0"/>
+            <w:tcW w:w="4148" w:type="dxa"/>
+          </w:tcPr>
+          <w:p>
+            <w:proofErr w:type="spellStart"/>
+            <w:r>
+              <w:t>Get_left_</w:t>
+            </w:r>
+            <w:proofErr w:type="gramStart"/>
+            <w:r>
+              <w:t>child</w:t>
+            </w:r>
+            <w:proofErr w:type="spellEnd"/>
+            <w:r>
+              <w:t>(</w:t>
+            </w:r>
+            <w:proofErr w:type="gramEnd"/>
+            <w:r>
+              <w:t>)</w:t>
+            </w:r>
+          </w:p>
+        </w:tc>
+        <w:tc>
+          <w:tcPr>
+            <w:tcW w:w="4148" w:type="dxa"/>
+          </w:tcPr>
+          <w:p>
+            <w:pPr>
+              <w:cnfStyle w:val="000000000000" w:firstRow="0" w:lastRow="0" w:firstColumn="0" w:lastColumn="0" w:oddVBand="0" w:evenVBand="0" w:oddHBand="0" w:evenHBand="0" w:firstRowFirstColumn="0" w:firstRowLastColumn="0" w:lastRowFirstColumn="0" w:lastRowLastColumn="0"/>
+              <w:rPr>
+                <w:rFonts w:hint="eastAsia"/>
+              </w:rPr>
+            </w:pPr>
+            <w:r>
+              <w:rPr>
+                <w:rFonts w:hint="eastAsia"/>
+              </w:rPr>
+              <w:t>方法，得到</w:t>
+            </w:r>
+            <w:proofErr w:type="spellStart"/>
+            <w:r>
+              <w:rPr>
+                <w:rFonts w:hint="eastAsia"/>
+              </w:rPr>
+              <w:t>l</w:t>
+            </w:r>
+            <w:r>
+              <w:t>eft_child</w:t>
+            </w:r>
+            <w:proofErr w:type="spellEnd"/>
+            <w:r>
+              <w:rPr>
+                <w:rFonts w:hint="eastAsia"/>
+              </w:rPr>
+              <w:t>属性的值</w:t>
+            </w:r>
+          </w:p>
+        </w:tc>
+      </w:tr>
+      <w:tr>
+        <w:trPr>
+          <w:cnfStyle w:val="000000100000" w:firstRow="0" w:lastRow="0" w:firstColumn="0" w:lastColumn="0" w:oddVBand="0" w:evenVBand="0" w:oddHBand="1" w:evenHBand="0" w:firstRowFirstColumn="0" w:firstRowLastColumn="0" w:lastRowFirstColumn="0" w:lastRowLastColumn="0"/>
+        </w:trPr>
+        <w:tc>
+          <w:tcPr>
+            <w:cnfStyle w:val="001000000000" w:firstRow="0" w:lastRow="0" w:firstColumn="1" w:lastColumn="0" w:oddVBand="0" w:evenVBand="0" w:oddHBand="0" w:evenHBand="0" w:firstRowFirstColumn="0" w:firstRowLastColumn="0" w:lastRowFirstColumn="0" w:lastRowLastColumn="0"/>
+            <w:tcW w:w="4148" w:type="dxa"/>
+          </w:tcPr>
+          <w:p>
+            <w:proofErr w:type="spellStart"/>
+            <w:r>
+              <w:t>Set_right_</w:t>
+            </w:r>
+            <w:proofErr w:type="gramStart"/>
+            <w:r>
+              <w:t>child</w:t>
+            </w:r>
+            <w:proofErr w:type="spellEnd"/>
+            <w:r>
+              <w:t>(</w:t>
+            </w:r>
+            <w:proofErr w:type="gramEnd"/>
+            <w:r>
+              <w:t>)</w:t>
+            </w:r>
+          </w:p>
+        </w:tc>
+        <w:tc>
+          <w:tcPr>
+            <w:tcW w:w="4148" w:type="dxa"/>
+          </w:tcPr>
+          <w:p>
+            <w:pPr>
+              <w:cnfStyle w:val="000000100000" w:firstRow="0" w:lastRow="0" w:firstColumn="0" w:lastColumn="0" w:oddVBand="0" w:evenVBand="0" w:oddHBand="1" w:evenHBand="0" w:firstRowFirstColumn="0" w:firstRowLastColumn="0" w:lastRowFirstColumn="0" w:lastRowLastColumn="0"/>
+              <w:rPr>
+                <w:rFonts w:hint="eastAsia"/>
+              </w:rPr>
+            </w:pPr>
+            <w:r>
+              <w:rPr>
+                <w:rFonts w:hint="eastAsia"/>
+              </w:rPr>
+              <w:t>方法，设置</w:t>
+            </w:r>
+            <w:proofErr w:type="spellStart"/>
+            <w:r>
+              <w:rPr>
+                <w:rFonts w:hint="eastAsia"/>
+              </w:rPr>
+              <w:t>r</w:t>
+            </w:r>
+            <w:r>
+              <w:t>ight_child</w:t>
+            </w:r>
+            <w:proofErr w:type="spellEnd"/>
+            <w:r>
+              <w:rPr>
+                <w:rFonts w:hint="eastAsia"/>
+              </w:rPr>
+              <w:t>属性的值</w:t>
+            </w:r>
+          </w:p>
+        </w:tc>
+      </w:tr>
+      <w:tr>
+        <w:tc>
+          <w:tcPr>
+            <w:cnfStyle w:val="001000000000" w:firstRow="0" w:lastRow="0" w:firstColumn="1" w:lastColumn="0" w:oddVBand="0" w:evenVBand="0" w:oddHBand="0" w:evenHBand="0" w:firstRowFirstColumn="0" w:firstRowLastColumn="0" w:lastRowFirstColumn="0" w:lastRowLastColumn="0"/>
+            <w:tcW w:w="4148" w:type="dxa"/>
+          </w:tcPr>
+          <w:p>
+            <w:proofErr w:type="spellStart"/>
+            <w:r>
+              <w:t>Get_right_</w:t>
+            </w:r>
+            <w:proofErr w:type="gramStart"/>
+            <w:r>
+              <w:t>child</w:t>
+            </w:r>
+            <w:proofErr w:type="spellEnd"/>
+            <w:r>
+              <w:t>(</w:t>
+            </w:r>
+            <w:proofErr w:type="gramEnd"/>
+            <w:r>
+              <w:t>)</w:t>
+            </w:r>
+          </w:p>
+        </w:tc>
+        <w:tc>
+          <w:tcPr>
+            <w:tcW w:w="4148" w:type="dxa"/>
+          </w:tcPr>
+          <w:p>
+            <w:pPr>
+              <w:cnfStyle w:val="000000000000" w:firstRow="0" w:lastRow="0" w:firstColumn="0" w:lastColumn="0" w:oddVBand="0" w:evenVBand="0" w:oddHBand="0" w:evenHBand="0" w:firstRowFirstColumn="0" w:firstRowLastColumn="0" w:lastRowFirstColumn="0" w:lastRowLastColumn="0"/>
+              <w:rPr>
+                <w:rFonts w:hint="eastAsia"/>
+              </w:rPr>
+            </w:pPr>
+            <w:r>
+              <w:rPr>
+                <w:rFonts w:hint="eastAsia"/>
+              </w:rPr>
+              <w:t>方法，得到</w:t>
+            </w:r>
+            <w:proofErr w:type="spellStart"/>
+            <w:r>
+              <w:rPr>
+                <w:rFonts w:hint="eastAsia"/>
+              </w:rPr>
+              <w:t>r</w:t>
+            </w:r>
+            <w:r>
+              <w:t>ight_child</w:t>
+            </w:r>
+            <w:proofErr w:type="spellEnd"/>
+            <w:r>
+              <w:rPr>
+                <w:rFonts w:hint="eastAsia"/>
+              </w:rPr>
+              <w:t>属性的值</w:t>
+            </w:r>
+          </w:p>
+        </w:tc>
+      </w:tr>
+      <w:tr>
+        <w:trPr>
+          <w:cnfStyle w:val="000000100000" w:firstRow="0" w:lastRow="0" w:firstColumn="0" w:lastColumn="0" w:oddVBand="0" w:evenVBand="0" w:oddHBand="1" w:evenHBand="0" w:firstRowFirstColumn="0" w:firstRowLastColumn="0" w:lastRowFirstColumn="0" w:lastRowLastColumn="0"/>
+        </w:trPr>
+        <w:tc>
+          <w:tcPr>
+            <w:cnfStyle w:val="001000000000" w:firstRow="0" w:lastRow="0" w:firstColumn="1" w:lastColumn="0" w:oddVBand="0" w:evenVBand="0" w:oddHBand="0" w:evenHBand="0" w:firstRowFirstColumn="0" w:firstRowLastColumn="0" w:lastRowFirstColumn="0" w:lastRowLastColumn="0"/>
+            <w:tcW w:w="4148" w:type="dxa"/>
+          </w:tcPr>
+          <w:p>
+            <w:proofErr w:type="spellStart"/>
+            <w:r>
+              <w:t>Set_calculate_</w:t>
+            </w:r>
+            <w:proofErr w:type="gramStart"/>
+            <w:r>
+              <w:t>function</w:t>
+            </w:r>
+            <w:proofErr w:type="spellEnd"/>
+            <w:r>
+              <w:t>(</w:t>
+            </w:r>
+            <w:proofErr w:type="gramEnd"/>
+            <w:r>
+              <w:t>)</w:t>
+            </w:r>
+          </w:p>
+        </w:tc>
+        <w:tc>
+          <w:tcPr>
+            <w:tcW w:w="4148" w:type="dxa"/>
+          </w:tcPr>
+          <w:p>
+            <w:pPr>
+              <w:cnfStyle w:val="000000100000" w:firstRow="0" w:lastRow="0" w:firstColumn="0" w:lastColumn="0" w:oddVBand="0" w:evenVBand="0" w:oddHBand="1" w:evenHBand="0" w:firstRowFirstColumn="0" w:firstRowLastColumn="0" w:lastRowFirstColumn="0" w:lastRowLastColumn="0"/>
+              <w:rPr>
+                <w:rFonts w:hint="eastAsia"/>
+              </w:rPr>
+            </w:pPr>
+            <w:r>
+              <w:rPr>
+                <w:rFonts w:hint="eastAsia"/>
+              </w:rPr>
+              <w:t>方法，设置</w:t>
+            </w:r>
+            <w:proofErr w:type="spellStart"/>
+            <w:r>
+              <w:rPr>
+                <w:rFonts w:hint="eastAsia"/>
+              </w:rPr>
+              <w:t>c</w:t>
+            </w:r>
+            <w:r>
+              <w:t>alculate_function</w:t>
+            </w:r>
+            <w:proofErr w:type="spellEnd"/>
+            <w:r>
+              <w:rPr>
+                <w:rFonts w:hint="eastAsia"/>
+              </w:rPr>
+              <w:t>属性的值</w:t>
+            </w:r>
+          </w:p>
+        </w:tc>
+      </w:tr>
+      <w:tr>
+        <w:tc>
+          <w:tcPr>
+            <w:cnfStyle w:val="001000000000" w:firstRow="0" w:lastRow="0" w:firstColumn="1" w:lastColumn="0" w:oddVBand="0" w:evenVBand="0" w:oddHBand="0" w:evenHBand="0" w:firstRowFirstColumn="0" w:firstRowLastColumn="0" w:lastRowFirstColumn="0" w:lastRowLastColumn="0"/>
+            <w:tcW w:w="4148" w:type="dxa"/>
+          </w:tcPr>
+          <w:p>
+            <w:proofErr w:type="spellStart"/>
+            <w:r>
+              <w:t>Get_calculate_</w:t>
+            </w:r>
+            <w:proofErr w:type="gramStart"/>
+            <w:r>
+              <w:t>function</w:t>
+            </w:r>
+            <w:proofErr w:type="spellEnd"/>
+            <w:r>
+              <w:t>(</w:t>
+            </w:r>
+            <w:proofErr w:type="gramEnd"/>
+            <w:r>
+              <w:t>)</w:t>
+            </w:r>
+          </w:p>
+        </w:tc>
+        <w:tc>
+          <w:tcPr>
+            <w:tcW w:w="4148" w:type="dxa"/>
+          </w:tcPr>
+          <w:p>
+            <w:pPr>
+              <w:cnfStyle w:val="000000000000" w:firstRow="0" w:lastRow="0" w:firstColumn="0" w:lastColumn="0" w:oddVBand="0" w:evenVBand="0" w:oddHBand="0" w:evenHBand="0" w:firstRowFirstColumn="0" w:firstRowLastColumn="0" w:lastRowFirstColumn="0" w:lastRowLastColumn="0"/>
+              <w:rPr>
+                <w:rFonts w:hint="eastAsia"/>
+              </w:rPr>
+            </w:pPr>
+            <w:r>
+              <w:rPr>
+                <w:rFonts w:hint="eastAsia"/>
+              </w:rPr>
+              <w:t>方法，得到</w:t>
+            </w:r>
+            <w:proofErr w:type="spellStart"/>
+            <w:r>
+              <w:rPr>
+                <w:rFonts w:hint="eastAsia"/>
+              </w:rPr>
+              <w:t>c</w:t>
+            </w:r>
+            <w:r>
+              <w:t>alculate_function</w:t>
+            </w:r>
+            <w:proofErr w:type="spellEnd"/>
+            <w:r>
+              <w:rPr>
+                <w:rFonts w:hint="eastAsia"/>
+              </w:rPr>
+              <w:t>属性的值</w:t>
+            </w:r>
+          </w:p>
+        </w:tc>
+      </w:tr>
+      <w:tr>
+        <w:trPr>
+          <w:cnfStyle w:val="000000100000" w:firstRow="0" w:lastRow="0" w:firstColumn="0" w:lastColumn="0" w:oddVBand="0" w:evenVBand="0" w:oddHBand="1" w:evenHBand="0" w:firstRowFirstColumn="0" w:firstRowLastColumn="0" w:lastRowFirstColumn="0" w:lastRowLastColumn="0"/>
+        </w:trPr>
+        <w:tc>
+          <w:tcPr>
+            <w:cnfStyle w:val="001000000000" w:firstRow="0" w:lastRow="0" w:firstColumn="1" w:lastColumn="0" w:oddVBand="0" w:evenVBand="0" w:oddHBand="0" w:evenHBand="0" w:firstRowFirstColumn="0" w:firstRowLastColumn="0" w:lastRowFirstColumn="0" w:lastRowLastColumn="0"/>
+            <w:tcW w:w="4148" w:type="dxa"/>
+          </w:tcPr>
+          <w:p>
+            <w:proofErr w:type="spellStart"/>
+            <w:proofErr w:type="gramStart"/>
+            <w:r>
+              <w:t>Caculate</w:t>
+            </w:r>
+            <w:proofErr w:type="spellEnd"/>
+            <w:r>
+              <w:t>(</w:t>
+            </w:r>
+            <w:proofErr w:type="gramEnd"/>
+            <w:r>
+              <w:t>)</w:t>
+            </w:r>
+          </w:p>
+        </w:tc>
+        <w:tc>
+          <w:tcPr>
+            <w:tcW w:w="4148" w:type="dxa"/>
+          </w:tcPr>
+          <w:p>
+            <w:pPr>
+              <w:cnfStyle w:val="000000100000" w:firstRow="0" w:lastRow="0" w:firstColumn="0" w:lastColumn="0" w:oddVBand="0" w:evenVBand="0" w:oddHBand="1" w:evenHBand="0" w:firstRowFirstColumn="0" w:firstRowLastColumn="0" w:lastRowFirstColumn="0" w:lastRowLastColumn="0"/>
+              <w:rPr>
+                <w:rFonts w:hint="eastAsia"/>
+              </w:rPr>
+            </w:pPr>
+            <w:r>
+              <w:rPr>
+                <w:rFonts w:hint="eastAsia"/>
+              </w:rPr>
+              <w:t>方法，传入一个函数，根据传入的函数计算该节点的值</w:t>
+            </w:r>
+            <w:bookmarkStart w:id="0" w:name="_GoBack"/>
+            <w:bookmarkEnd w:id="0"/>
+          </w:p>
+        </w:tc>
+      </w:tr>
+    </w:tbl>
     <w:p>
-      <w:r>
-        <w:rPr>
-          <w:rFonts w:hint="eastAsia"/>
-        </w:rPr>
-        <w:t>对于master类和parameter类，只是创建了一个main方法里面用来和其他服务器连接以及相应的传送数据。</w:t>
+      <w:pPr>
+        <w:rPr>
+          <w:rFonts w:hint="eastAsia"/>
+        </w:rPr>
+      </w:pPr>
+    </w:p>
+    <w:p>
+      <w:r>
+        <w:rPr>
+          <w:rFonts w:hint="eastAsia"/>
+        </w:rPr>
+        <w:t>对于master类和parameter</w:t>
+      </w:r>
+      <w:r>
+        <w:rPr>
+          <w:rFonts w:hint="eastAsia"/>
+        </w:rPr>
+        <w:t>s</w:t>
+      </w:r>
+      <w:r>
+        <w:rPr>
+          <w:rFonts w:hint="eastAsia"/>
+        </w:rPr>
+        <w:t>类，只是创建了一个main方法里面用来和其他服务器连接以及相应的传送数据。</w:t>
       </w:r>
     </w:p>
     <w:p/>
@@ -1518,14 +2731,7 @@
         <w:rPr>
           <w:rFonts w:hint="eastAsia"/>
         </w:rPr>
-        <w:t>端系统。因为单单是读文档并没有对TensorFlow的分布式并</w:t>
-      </w:r>
-      <w:r>
-        <w:rPr>
-          <w:rFonts w:hint="eastAsia"/>
-        </w:rPr>
-        <w:lastRenderedPageBreak/>
-        <w:t>没有比较好的理解，所以又到网上找了TensorFlow分布式原理的一些资料。现在我对TensorFlow的分布式的理解是：因为TensorFlow本来就是用的图运算，用户定义的运算结构都是以图的形式在TensorFlow中储存着的，变量在图中相当于占位符。对于图中每个节点的运算，只需要把计算该节点的参数全都feed好，通过</w:t>
+        <w:t>端系统。因为单单是读文档并没有对TensorFlow的分布式并没有比较好的理解，所以又到网上找了TensorFlow分布式原理的一些资料。现在我对TensorFlow的分布式的理解是：因为TensorFlow本来就是用的图运算，用户定义的运算结构都是以图的形式在TensorFlow中储存着的，变量在图中相当于占位符。对于图中每个节点的运算，只需要把计算该节点的参数全都feed好，通过</w:t>
       </w:r>
       <w:proofErr w:type="spellStart"/>
       <w:r>
@@ -1735,7 +2941,14 @@
         <w:rPr>
           <w:rFonts w:hint="eastAsia"/>
         </w:rPr>
-        <w:t>设置的各种运算来自动生成一个符合条件的图，所以只能是对网络的层数进行一定程度的限制，来让用户定义一个这种符合限制的图，这样做的坏处就是可扩展性不太强，但是虽然不能更改网络层数，神经元个数却可以由用户随意设置，也算是有一定的灵活性。其次呢，因为参数更新时一次性涉及很多节点的输入，仅仅通过一个自动生成的二叉树很难获得需要的每个节点的准确的值，并且一系列的求导运算也是相当复杂，所以对于反向传播更改weight时并没有根据图来计算，而是通过一些串行的运算来实现的。这样虽然没有完全模拟出TensorFlow图算法的全部，但在前向传播时也的确和图算法基本类似，也算完成了图分割，任务分配的作用。</w:t>
+        <w:t>设置的各种运算来自动生成一个符合条件的图，所以只能是对网络的层数进行一定程度的限制，来让用户定义一个这种符合限制的图，这样做的坏处就是可扩展性不太强，但是虽然不能更改网络层数，神经元个数却可以由用户随意设置，也算是有一定的灵活性。其次呢，因为参数更新时一次性涉及很</w:t>
+      </w:r>
+      <w:r>
+        <w:rPr>
+          <w:rFonts w:hint="eastAsia"/>
+        </w:rPr>
+        <w:lastRenderedPageBreak/>
+        <w:t>多节点的输入，仅仅通过一个自动生成的二叉树很难获得需要的每个节点的准确的值，并且一系列的求导运算也是相当复杂，所以对于反向传播更改weight时并没有根据图来计算，而是通过一些串行的运算来实现的。这样虽然没有完全模拟出TensorFlow图算法的全部，但在前向传播时也的确和图算法基本类似，也算完成了图分割，任务分配的作用。</w:t>
       </w:r>
       <w:r>
         <w:rPr>
@@ -1768,12 +2981,9 @@
     <w:p>
       <w:pPr>
         <w:rPr>
-          <w:rFonts w:hint="eastAsia"/>
           <w:b/>
         </w:rPr>
       </w:pPr>
-      <w:bookmarkStart w:id="0" w:name="_GoBack"/>
-      <w:bookmarkEnd w:id="0"/>
     </w:p>
     <w:p>
       <w:pPr>
@@ -2020,7 +3230,6 @@
         <w:rPr>
           <w:rFonts w:hint="eastAsia"/>
         </w:rPr>
-        <w:lastRenderedPageBreak/>
         <w:t>两个服务器间的连接和数据通信出现问题</w:t>
       </w:r>
     </w:p>
@@ -2030,35 +3239,1170 @@
           <w:rFonts w:hint="eastAsia"/>
         </w:rPr>
         <w:t>解决方法：仔细看了相关教程，大致了解了其内部机制，之后连接和通信就比较简单了</w:t>
+      </w:r>
+    </w:p>
+    <w:p/>
+    <w:p>
+      <w:pPr>
+        <w:pStyle w:val="a3"/>
+        <w:numPr>
+          <w:ilvl w:val="0"/>
+          <w:numId w:val="1"/>
+        </w:numPr>
+        <w:ind w:firstLineChars="0"/>
+        <w:rPr>
+          <w:b/>
+        </w:rPr>
+      </w:pPr>
+      <w:r>
+        <w:rPr>
+          <w:rFonts w:hint="eastAsia"/>
+          <w:b/>
+        </w:rPr>
+        <w:t>最终实现的结果</w:t>
+      </w:r>
+    </w:p>
+    <w:tbl>
+      <w:tblPr>
+        <w:tblStyle w:val="4-5"/>
+        <w:tblW w:w="0" w:type="auto"/>
+        <w:tblLook w:val="04A0" w:firstRow="1" w:lastRow="0" w:firstColumn="1" w:lastColumn="0" w:noHBand="0" w:noVBand="1"/>
+      </w:tblPr>
+      <w:tblGrid>
+        <w:gridCol w:w="1659"/>
+        <w:gridCol w:w="1659"/>
+        <w:gridCol w:w="1659"/>
+        <w:gridCol w:w="1659"/>
+        <w:gridCol w:w="1660"/>
+      </w:tblGrid>
+      <w:tr>
+        <w:trPr>
+          <w:cnfStyle w:val="100000000000" w:firstRow="1" w:lastRow="0" w:firstColumn="0" w:lastColumn="0" w:oddVBand="0" w:evenVBand="0" w:oddHBand="0" w:evenHBand="0" w:firstRowFirstColumn="0" w:firstRowLastColumn="0" w:lastRowFirstColumn="0" w:lastRowLastColumn="0"/>
+        </w:trPr>
+        <w:tc>
+          <w:tcPr>
+            <w:cnfStyle w:val="001000000000" w:firstRow="0" w:lastRow="0" w:firstColumn="1" w:lastColumn="0" w:oddVBand="0" w:evenVBand="0" w:oddHBand="0" w:evenHBand="0" w:firstRowFirstColumn="0" w:firstRowLastColumn="0" w:lastRowFirstColumn="0" w:lastRowLastColumn="0"/>
+            <w:tcW w:w="1659" w:type="dxa"/>
+          </w:tcPr>
+          <w:p>
+            <w:r>
+              <w:rPr>
+                <w:rFonts w:hint="eastAsia"/>
+              </w:rPr>
+              <w:t>训练集、测试</w:t>
+            </w:r>
+            <w:proofErr w:type="gramStart"/>
+            <w:r>
+              <w:rPr>
+                <w:rFonts w:hint="eastAsia"/>
+              </w:rPr>
+              <w:t>集比例</w:t>
+            </w:r>
+            <w:proofErr w:type="gramEnd"/>
+          </w:p>
+        </w:tc>
+        <w:tc>
+          <w:tcPr>
+            <w:tcW w:w="1659" w:type="dxa"/>
+          </w:tcPr>
+          <w:p>
+            <w:pPr>
+              <w:cnfStyle w:val="100000000000" w:firstRow="1" w:lastRow="0" w:firstColumn="0" w:lastColumn="0" w:oddVBand="0" w:evenVBand="0" w:oddHBand="0" w:evenHBand="0" w:firstRowFirstColumn="0" w:firstRowLastColumn="0" w:lastRowFirstColumn="0" w:lastRowLastColumn="0"/>
+            </w:pPr>
+            <w:r>
+              <w:rPr>
+                <w:rFonts w:hint="eastAsia"/>
+              </w:rPr>
+              <w:t>隐藏层神经元个数</w:t>
+            </w:r>
+          </w:p>
+        </w:tc>
+        <w:tc>
+          <w:tcPr>
+            <w:tcW w:w="1659" w:type="dxa"/>
+          </w:tcPr>
+          <w:p>
+            <w:pPr>
+              <w:cnfStyle w:val="100000000000" w:firstRow="1" w:lastRow="0" w:firstColumn="0" w:lastColumn="0" w:oddVBand="0" w:evenVBand="0" w:oddHBand="0" w:evenHBand="0" w:firstRowFirstColumn="0" w:firstRowLastColumn="0" w:lastRowFirstColumn="0" w:lastRowLastColumn="0"/>
+            </w:pPr>
+            <w:r>
+              <w:rPr>
+                <w:rFonts w:hint="eastAsia"/>
+              </w:rPr>
+              <w:t>学习率</w:t>
+            </w:r>
+          </w:p>
+        </w:tc>
+        <w:tc>
+          <w:tcPr>
+            <w:tcW w:w="1659" w:type="dxa"/>
+          </w:tcPr>
+          <w:p>
+            <w:pPr>
+              <w:cnfStyle w:val="100000000000" w:firstRow="1" w:lastRow="0" w:firstColumn="0" w:lastColumn="0" w:oddVBand="0" w:evenVBand="0" w:oddHBand="0" w:evenHBand="0" w:firstRowFirstColumn="0" w:firstRowLastColumn="0" w:lastRowFirstColumn="0" w:lastRowLastColumn="0"/>
+            </w:pPr>
+            <w:r>
+              <w:rPr>
+                <w:rFonts w:hint="eastAsia"/>
+              </w:rPr>
+              <w:t>训练次数</w:t>
+            </w:r>
+          </w:p>
+        </w:tc>
+        <w:tc>
+          <w:tcPr>
+            <w:tcW w:w="1660" w:type="dxa"/>
+          </w:tcPr>
+          <w:p>
+            <w:pPr>
+              <w:cnfStyle w:val="100000000000" w:firstRow="1" w:lastRow="0" w:firstColumn="0" w:lastColumn="0" w:oddVBand="0" w:evenVBand="0" w:oddHBand="0" w:evenHBand="0" w:firstRowFirstColumn="0" w:firstRowLastColumn="0" w:lastRowFirstColumn="0" w:lastRowLastColumn="0"/>
+            </w:pPr>
+            <w:r>
+              <w:rPr>
+                <w:rFonts w:hint="eastAsia"/>
+              </w:rPr>
+              <w:t>准确率</w:t>
+            </w:r>
+          </w:p>
+        </w:tc>
+      </w:tr>
+      <w:tr>
+        <w:trPr>
+          <w:cnfStyle w:val="000000100000" w:firstRow="0" w:lastRow="0" w:firstColumn="0" w:lastColumn="0" w:oddVBand="0" w:evenVBand="0" w:oddHBand="1" w:evenHBand="0" w:firstRowFirstColumn="0" w:firstRowLastColumn="0" w:lastRowFirstColumn="0" w:lastRowLastColumn="0"/>
+        </w:trPr>
+        <w:tc>
+          <w:tcPr>
+            <w:cnfStyle w:val="001000000000" w:firstRow="0" w:lastRow="0" w:firstColumn="1" w:lastColumn="0" w:oddVBand="0" w:evenVBand="0" w:oddHBand="0" w:evenHBand="0" w:firstRowFirstColumn="0" w:firstRowLastColumn="0" w:lastRowFirstColumn="0" w:lastRowLastColumn="0"/>
+            <w:tcW w:w="1659" w:type="dxa"/>
+          </w:tcPr>
+          <w:p>
+            <w:r>
+              <w:rPr>
+                <w:rFonts w:hint="eastAsia"/>
+              </w:rPr>
+              <w:t>1:</w:t>
+            </w:r>
+            <w:r>
+              <w:t>1</w:t>
+            </w:r>
+          </w:p>
+        </w:tc>
+        <w:tc>
+          <w:tcPr>
+            <w:tcW w:w="1659" w:type="dxa"/>
+          </w:tcPr>
+          <w:p>
+            <w:pPr>
+              <w:cnfStyle w:val="000000100000" w:firstRow="0" w:lastRow="0" w:firstColumn="0" w:lastColumn="0" w:oddVBand="0" w:evenVBand="0" w:oddHBand="1" w:evenHBand="0" w:firstRowFirstColumn="0" w:firstRowLastColumn="0" w:lastRowFirstColumn="0" w:lastRowLastColumn="0"/>
+            </w:pPr>
+            <w:r>
+              <w:rPr>
+                <w:rFonts w:hint="eastAsia"/>
+              </w:rPr>
+              <w:t>1</w:t>
+            </w:r>
+            <w:r>
+              <w:t>5</w:t>
+            </w:r>
+          </w:p>
+        </w:tc>
+        <w:tc>
+          <w:tcPr>
+            <w:tcW w:w="1659" w:type="dxa"/>
+          </w:tcPr>
+          <w:p>
+            <w:pPr>
+              <w:cnfStyle w:val="000000100000" w:firstRow="0" w:lastRow="0" w:firstColumn="0" w:lastColumn="0" w:oddVBand="0" w:evenVBand="0" w:oddHBand="1" w:evenHBand="0" w:firstRowFirstColumn="0" w:firstRowLastColumn="0" w:lastRowFirstColumn="0" w:lastRowLastColumn="0"/>
+            </w:pPr>
+            <w:r>
+              <w:rPr>
+                <w:rFonts w:hint="eastAsia"/>
+              </w:rPr>
+              <w:t>0</w:t>
+            </w:r>
+            <w:r>
+              <w:t>.05</w:t>
+            </w:r>
+          </w:p>
+        </w:tc>
+        <w:tc>
+          <w:tcPr>
+            <w:tcW w:w="1659" w:type="dxa"/>
+          </w:tcPr>
+          <w:p>
+            <w:pPr>
+              <w:cnfStyle w:val="000000100000" w:firstRow="0" w:lastRow="0" w:firstColumn="0" w:lastColumn="0" w:oddVBand="0" w:evenVBand="0" w:oddHBand="1" w:evenHBand="0" w:firstRowFirstColumn="0" w:firstRowLastColumn="0" w:lastRowFirstColumn="0" w:lastRowLastColumn="0"/>
+            </w:pPr>
+            <w:r>
+              <w:rPr>
+                <w:rFonts w:hint="eastAsia"/>
+              </w:rPr>
+              <w:t>1</w:t>
+            </w:r>
+            <w:r>
+              <w:t>00</w:t>
+            </w:r>
+          </w:p>
+        </w:tc>
+        <w:tc>
+          <w:tcPr>
+            <w:tcW w:w="1660" w:type="dxa"/>
+          </w:tcPr>
+          <w:p>
+            <w:pPr>
+              <w:cnfStyle w:val="000000100000" w:firstRow="0" w:lastRow="0" w:firstColumn="0" w:lastColumn="0" w:oddVBand="0" w:evenVBand="0" w:oddHBand="1" w:evenHBand="0" w:firstRowFirstColumn="0" w:firstRowLastColumn="0" w:lastRowFirstColumn="0" w:lastRowLastColumn="0"/>
+            </w:pPr>
+            <w:r>
+              <w:rPr>
+                <w:rFonts w:hint="eastAsia"/>
+              </w:rPr>
+              <w:t>0</w:t>
+            </w:r>
+            <w:r>
+              <w:t>.705</w:t>
+            </w:r>
+          </w:p>
+        </w:tc>
+      </w:tr>
+      <w:tr>
+        <w:tc>
+          <w:tcPr>
+            <w:cnfStyle w:val="001000000000" w:firstRow="0" w:lastRow="0" w:firstColumn="1" w:lastColumn="0" w:oddVBand="0" w:evenVBand="0" w:oddHBand="0" w:evenHBand="0" w:firstRowFirstColumn="0" w:firstRowLastColumn="0" w:lastRowFirstColumn="0" w:lastRowLastColumn="0"/>
+            <w:tcW w:w="1659" w:type="dxa"/>
+          </w:tcPr>
+          <w:p>
+            <w:r>
+              <w:rPr>
+                <w:rFonts w:hint="eastAsia"/>
+              </w:rPr>
+              <w:t>7:</w:t>
+            </w:r>
+            <w:r>
+              <w:t>1</w:t>
+            </w:r>
+          </w:p>
+        </w:tc>
+        <w:tc>
+          <w:tcPr>
+            <w:tcW w:w="1659" w:type="dxa"/>
+          </w:tcPr>
+          <w:p>
+            <w:pPr>
+              <w:cnfStyle w:val="000000000000" w:firstRow="0" w:lastRow="0" w:firstColumn="0" w:lastColumn="0" w:oddVBand="0" w:evenVBand="0" w:oddHBand="0" w:evenHBand="0" w:firstRowFirstColumn="0" w:firstRowLastColumn="0" w:lastRowFirstColumn="0" w:lastRowLastColumn="0"/>
+            </w:pPr>
+            <w:r>
+              <w:rPr>
+                <w:rFonts w:hint="eastAsia"/>
+              </w:rPr>
+              <w:t>1</w:t>
+            </w:r>
+            <w:r>
+              <w:t>5</w:t>
+            </w:r>
+          </w:p>
+        </w:tc>
+        <w:tc>
+          <w:tcPr>
+            <w:tcW w:w="1659" w:type="dxa"/>
+          </w:tcPr>
+          <w:p>
+            <w:pPr>
+              <w:cnfStyle w:val="000000000000" w:firstRow="0" w:lastRow="0" w:firstColumn="0" w:lastColumn="0" w:oddVBand="0" w:evenVBand="0" w:oddHBand="0" w:evenHBand="0" w:firstRowFirstColumn="0" w:firstRowLastColumn="0" w:lastRowFirstColumn="0" w:lastRowLastColumn="0"/>
+            </w:pPr>
+            <w:r>
+              <w:rPr>
+                <w:rFonts w:hint="eastAsia"/>
+              </w:rPr>
+              <w:t>0</w:t>
+            </w:r>
+            <w:r>
+              <w:t>.05</w:t>
+            </w:r>
+          </w:p>
+        </w:tc>
+        <w:tc>
+          <w:tcPr>
+            <w:tcW w:w="1659" w:type="dxa"/>
+          </w:tcPr>
+          <w:p>
+            <w:pPr>
+              <w:cnfStyle w:val="000000000000" w:firstRow="0" w:lastRow="0" w:firstColumn="0" w:lastColumn="0" w:oddVBand="0" w:evenVBand="0" w:oddHBand="0" w:evenHBand="0" w:firstRowFirstColumn="0" w:firstRowLastColumn="0" w:lastRowFirstColumn="0" w:lastRowLastColumn="0"/>
+            </w:pPr>
+            <w:r>
+              <w:t>200</w:t>
+            </w:r>
+          </w:p>
+        </w:tc>
+        <w:tc>
+          <w:tcPr>
+            <w:tcW w:w="1660" w:type="dxa"/>
+          </w:tcPr>
+          <w:p>
+            <w:pPr>
+              <w:cnfStyle w:val="000000000000" w:firstRow="0" w:lastRow="0" w:firstColumn="0" w:lastColumn="0" w:oddVBand="0" w:evenVBand="0" w:oddHBand="0" w:evenHBand="0" w:firstRowFirstColumn="0" w:firstRowLastColumn="0" w:lastRowFirstColumn="0" w:lastRowLastColumn="0"/>
+            </w:pPr>
+            <w:r>
+              <w:rPr>
+                <w:rFonts w:hint="eastAsia"/>
+              </w:rPr>
+              <w:t>0</w:t>
+            </w:r>
+            <w:r>
+              <w:t>.58</w:t>
+            </w:r>
+          </w:p>
+        </w:tc>
+      </w:tr>
+      <w:tr>
+        <w:trPr>
+          <w:cnfStyle w:val="000000100000" w:firstRow="0" w:lastRow="0" w:firstColumn="0" w:lastColumn="0" w:oddVBand="0" w:evenVBand="0" w:oddHBand="1" w:evenHBand="0" w:firstRowFirstColumn="0" w:firstRowLastColumn="0" w:lastRowFirstColumn="0" w:lastRowLastColumn="0"/>
+        </w:trPr>
+        <w:tc>
+          <w:tcPr>
+            <w:cnfStyle w:val="001000000000" w:firstRow="0" w:lastRow="0" w:firstColumn="1" w:lastColumn="0" w:oddVBand="0" w:evenVBand="0" w:oddHBand="0" w:evenHBand="0" w:firstRowFirstColumn="0" w:firstRowLastColumn="0" w:lastRowFirstColumn="0" w:lastRowLastColumn="0"/>
+            <w:tcW w:w="1659" w:type="dxa"/>
+          </w:tcPr>
+          <w:p>
+            <w:r>
+              <w:rPr>
+                <w:rFonts w:hint="eastAsia"/>
+              </w:rPr>
+              <w:t>3:</w:t>
+            </w:r>
+            <w:r>
+              <w:t>1</w:t>
+            </w:r>
+          </w:p>
+        </w:tc>
+        <w:tc>
+          <w:tcPr>
+            <w:tcW w:w="1659" w:type="dxa"/>
+          </w:tcPr>
+          <w:p>
+            <w:pPr>
+              <w:cnfStyle w:val="000000100000" w:firstRow="0" w:lastRow="0" w:firstColumn="0" w:lastColumn="0" w:oddVBand="0" w:evenVBand="0" w:oddHBand="1" w:evenHBand="0" w:firstRowFirstColumn="0" w:firstRowLastColumn="0" w:lastRowFirstColumn="0" w:lastRowLastColumn="0"/>
+            </w:pPr>
+            <w:r>
+              <w:t>1</w:t>
+            </w:r>
+            <w:r>
+              <w:t>5</w:t>
+            </w:r>
+          </w:p>
+        </w:tc>
+        <w:tc>
+          <w:tcPr>
+            <w:tcW w:w="1659" w:type="dxa"/>
+          </w:tcPr>
+          <w:p>
+            <w:pPr>
+              <w:cnfStyle w:val="000000100000" w:firstRow="0" w:lastRow="0" w:firstColumn="0" w:lastColumn="0" w:oddVBand="0" w:evenVBand="0" w:oddHBand="1" w:evenHBand="0" w:firstRowFirstColumn="0" w:firstRowLastColumn="0" w:lastRowFirstColumn="0" w:lastRowLastColumn="0"/>
+            </w:pPr>
+            <w:r>
+              <w:rPr>
+                <w:rFonts w:hint="eastAsia"/>
+              </w:rPr>
+              <w:t>0</w:t>
+            </w:r>
+            <w:r>
+              <w:t>.05</w:t>
+            </w:r>
+          </w:p>
+        </w:tc>
+        <w:tc>
+          <w:tcPr>
+            <w:tcW w:w="1659" w:type="dxa"/>
+          </w:tcPr>
+          <w:p>
+            <w:pPr>
+              <w:cnfStyle w:val="000000100000" w:firstRow="0" w:lastRow="0" w:firstColumn="0" w:lastColumn="0" w:oddVBand="0" w:evenVBand="0" w:oddHBand="1" w:evenHBand="0" w:firstRowFirstColumn="0" w:firstRowLastColumn="0" w:lastRowFirstColumn="0" w:lastRowLastColumn="0"/>
+            </w:pPr>
+            <w:r>
+              <w:rPr>
+                <w:rFonts w:hint="eastAsia"/>
+              </w:rPr>
+              <w:t>2</w:t>
+            </w:r>
+            <w:r>
+              <w:t>00</w:t>
+            </w:r>
+          </w:p>
+        </w:tc>
+        <w:tc>
+          <w:tcPr>
+            <w:tcW w:w="1660" w:type="dxa"/>
+          </w:tcPr>
+          <w:p>
+            <w:pPr>
+              <w:cnfStyle w:val="000000100000" w:firstRow="0" w:lastRow="0" w:firstColumn="0" w:lastColumn="0" w:oddVBand="0" w:evenVBand="0" w:oddHBand="1" w:evenHBand="0" w:firstRowFirstColumn="0" w:firstRowLastColumn="0" w:lastRowFirstColumn="0" w:lastRowLastColumn="0"/>
+            </w:pPr>
+            <w:r>
+              <w:rPr>
+                <w:rFonts w:hint="eastAsia"/>
+              </w:rPr>
+              <w:t>0</w:t>
+            </w:r>
+            <w:r>
+              <w:t>.65</w:t>
+            </w:r>
+          </w:p>
+        </w:tc>
+      </w:tr>
+      <w:tr>
+        <w:tc>
+          <w:tcPr>
+            <w:cnfStyle w:val="001000000000" w:firstRow="0" w:lastRow="0" w:firstColumn="1" w:lastColumn="0" w:oddVBand="0" w:evenVBand="0" w:oddHBand="0" w:evenHBand="0" w:firstRowFirstColumn="0" w:firstRowLastColumn="0" w:lastRowFirstColumn="0" w:lastRowLastColumn="0"/>
+            <w:tcW w:w="1659" w:type="dxa"/>
+          </w:tcPr>
+          <w:p>
+            <w:r>
+              <w:rPr>
+                <w:rFonts w:hint="eastAsia"/>
+              </w:rPr>
+              <w:t>3:</w:t>
+            </w:r>
+            <w:r>
+              <w:t>1</w:t>
+            </w:r>
+          </w:p>
+        </w:tc>
+        <w:tc>
+          <w:tcPr>
+            <w:tcW w:w="1659" w:type="dxa"/>
+          </w:tcPr>
+          <w:p>
+            <w:pPr>
+              <w:cnfStyle w:val="000000000000" w:firstRow="0" w:lastRow="0" w:firstColumn="0" w:lastColumn="0" w:oddVBand="0" w:evenVBand="0" w:oddHBand="0" w:evenHBand="0" w:firstRowFirstColumn="0" w:firstRowLastColumn="0" w:lastRowFirstColumn="0" w:lastRowLastColumn="0"/>
+            </w:pPr>
+            <w:r>
+              <w:rPr>
+                <w:rFonts w:hint="eastAsia"/>
+              </w:rPr>
+              <w:t>1</w:t>
+            </w:r>
+            <w:r>
+              <w:t>5</w:t>
+            </w:r>
+          </w:p>
+        </w:tc>
+        <w:tc>
+          <w:tcPr>
+            <w:tcW w:w="1659" w:type="dxa"/>
+          </w:tcPr>
+          <w:p>
+            <w:pPr>
+              <w:cnfStyle w:val="000000000000" w:firstRow="0" w:lastRow="0" w:firstColumn="0" w:lastColumn="0" w:oddVBand="0" w:evenVBand="0" w:oddHBand="0" w:evenHBand="0" w:firstRowFirstColumn="0" w:firstRowLastColumn="0" w:lastRowFirstColumn="0" w:lastRowLastColumn="0"/>
+            </w:pPr>
+            <w:r>
+              <w:rPr>
+                <w:rFonts w:hint="eastAsia"/>
+              </w:rPr>
+              <w:t>0</w:t>
+            </w:r>
+            <w:r>
+              <w:t>.05</w:t>
+            </w:r>
+          </w:p>
+        </w:tc>
+        <w:tc>
+          <w:tcPr>
+            <w:tcW w:w="1659" w:type="dxa"/>
+          </w:tcPr>
+          <w:p>
+            <w:pPr>
+              <w:cnfStyle w:val="000000000000" w:firstRow="0" w:lastRow="0" w:firstColumn="0" w:lastColumn="0" w:oddVBand="0" w:evenVBand="0" w:oddHBand="0" w:evenHBand="0" w:firstRowFirstColumn="0" w:firstRowLastColumn="0" w:lastRowFirstColumn="0" w:lastRowLastColumn="0"/>
+            </w:pPr>
+            <w:r>
+              <w:rPr>
+                <w:rFonts w:hint="eastAsia"/>
+              </w:rPr>
+              <w:t>2</w:t>
+            </w:r>
+            <w:r>
+              <w:t>00</w:t>
+            </w:r>
+          </w:p>
+        </w:tc>
+        <w:tc>
+          <w:tcPr>
+            <w:tcW w:w="1660" w:type="dxa"/>
+          </w:tcPr>
+          <w:p>
+            <w:pPr>
+              <w:cnfStyle w:val="000000000000" w:firstRow="0" w:lastRow="0" w:firstColumn="0" w:lastColumn="0" w:oddVBand="0" w:evenVBand="0" w:oddHBand="0" w:evenHBand="0" w:firstRowFirstColumn="0" w:firstRowLastColumn="0" w:lastRowFirstColumn="0" w:lastRowLastColumn="0"/>
+            </w:pPr>
+            <w:r>
+              <w:rPr>
+                <w:rFonts w:hint="eastAsia"/>
+              </w:rPr>
+              <w:t>0</w:t>
+            </w:r>
+            <w:r>
+              <w:t>.7/0.7</w:t>
+            </w:r>
+          </w:p>
+        </w:tc>
+      </w:tr>
+      <w:tr>
+        <w:trPr>
+          <w:cnfStyle w:val="000000100000" w:firstRow="0" w:lastRow="0" w:firstColumn="0" w:lastColumn="0" w:oddVBand="0" w:evenVBand="0" w:oddHBand="1" w:evenHBand="0" w:firstRowFirstColumn="0" w:firstRowLastColumn="0" w:lastRowFirstColumn="0" w:lastRowLastColumn="0"/>
+        </w:trPr>
+        <w:tc>
+          <w:tcPr>
+            <w:cnfStyle w:val="001000000000" w:firstRow="0" w:lastRow="0" w:firstColumn="1" w:lastColumn="0" w:oddVBand="0" w:evenVBand="0" w:oddHBand="0" w:evenHBand="0" w:firstRowFirstColumn="0" w:firstRowLastColumn="0" w:lastRowFirstColumn="0" w:lastRowLastColumn="0"/>
+            <w:tcW w:w="1659" w:type="dxa"/>
+          </w:tcPr>
+          <w:p>
+            <w:r>
+              <w:rPr>
+                <w:rFonts w:hint="eastAsia"/>
+              </w:rPr>
+              <w:t>3:</w:t>
+            </w:r>
+            <w:r>
+              <w:t>1</w:t>
+            </w:r>
+          </w:p>
+        </w:tc>
+        <w:tc>
+          <w:tcPr>
+            <w:tcW w:w="1659" w:type="dxa"/>
+          </w:tcPr>
+          <w:p>
+            <w:pPr>
+              <w:cnfStyle w:val="000000100000" w:firstRow="0" w:lastRow="0" w:firstColumn="0" w:lastColumn="0" w:oddVBand="0" w:evenVBand="0" w:oddHBand="1" w:evenHBand="0" w:firstRowFirstColumn="0" w:firstRowLastColumn="0" w:lastRowFirstColumn="0" w:lastRowLastColumn="0"/>
+            </w:pPr>
+            <w:r>
+              <w:rPr>
+                <w:rFonts w:hint="eastAsia"/>
+              </w:rPr>
+              <w:t>1</w:t>
+            </w:r>
+            <w:r>
+              <w:t>5</w:t>
+            </w:r>
+          </w:p>
+        </w:tc>
+        <w:tc>
+          <w:tcPr>
+            <w:tcW w:w="1659" w:type="dxa"/>
+          </w:tcPr>
+          <w:p>
+            <w:pPr>
+              <w:cnfStyle w:val="000000100000" w:firstRow="0" w:lastRow="0" w:firstColumn="0" w:lastColumn="0" w:oddVBand="0" w:evenVBand="0" w:oddHBand="1" w:evenHBand="0" w:firstRowFirstColumn="0" w:firstRowLastColumn="0" w:lastRowFirstColumn="0" w:lastRowLastColumn="0"/>
+            </w:pPr>
+            <w:r>
+              <w:rPr>
+                <w:rFonts w:hint="eastAsia"/>
+              </w:rPr>
+              <w:t>0</w:t>
+            </w:r>
+            <w:r>
+              <w:t>.1</w:t>
+            </w:r>
+          </w:p>
+        </w:tc>
+        <w:tc>
+          <w:tcPr>
+            <w:tcW w:w="1659" w:type="dxa"/>
+          </w:tcPr>
+          <w:p>
+            <w:pPr>
+              <w:cnfStyle w:val="000000100000" w:firstRow="0" w:lastRow="0" w:firstColumn="0" w:lastColumn="0" w:oddVBand="0" w:evenVBand="0" w:oddHBand="1" w:evenHBand="0" w:firstRowFirstColumn="0" w:firstRowLastColumn="0" w:lastRowFirstColumn="0" w:lastRowLastColumn="0"/>
+            </w:pPr>
+            <w:r>
+              <w:rPr>
+                <w:rFonts w:hint="eastAsia"/>
+              </w:rPr>
+              <w:t>2</w:t>
+            </w:r>
+            <w:r>
+              <w:t>00</w:t>
+            </w:r>
+          </w:p>
+        </w:tc>
+        <w:tc>
+          <w:tcPr>
+            <w:tcW w:w="1660" w:type="dxa"/>
+          </w:tcPr>
+          <w:p>
+            <w:pPr>
+              <w:cnfStyle w:val="000000100000" w:firstRow="0" w:lastRow="0" w:firstColumn="0" w:lastColumn="0" w:oddVBand="0" w:evenVBand="0" w:oddHBand="1" w:evenHBand="0" w:firstRowFirstColumn="0" w:firstRowLastColumn="0" w:lastRowFirstColumn="0" w:lastRowLastColumn="0"/>
+            </w:pPr>
+            <w:r>
+              <w:rPr>
+                <w:rFonts w:hint="eastAsia"/>
+              </w:rPr>
+              <w:t>0</w:t>
+            </w:r>
+            <w:r>
+              <w:t>.69</w:t>
+            </w:r>
+          </w:p>
+        </w:tc>
+      </w:tr>
+      <w:tr>
+        <w:tc>
+          <w:tcPr>
+            <w:cnfStyle w:val="001000000000" w:firstRow="0" w:lastRow="0" w:firstColumn="1" w:lastColumn="0" w:oddVBand="0" w:evenVBand="0" w:oddHBand="0" w:evenHBand="0" w:firstRowFirstColumn="0" w:firstRowLastColumn="0" w:lastRowFirstColumn="0" w:lastRowLastColumn="0"/>
+            <w:tcW w:w="1659" w:type="dxa"/>
+          </w:tcPr>
+          <w:p>
+            <w:r>
+              <w:rPr>
+                <w:rFonts w:hint="eastAsia"/>
+              </w:rPr>
+              <w:t>3</w:t>
+            </w:r>
+            <w:r>
+              <w:t>:1</w:t>
+            </w:r>
+          </w:p>
+        </w:tc>
+        <w:tc>
+          <w:tcPr>
+            <w:tcW w:w="1659" w:type="dxa"/>
+          </w:tcPr>
+          <w:p>
+            <w:pPr>
+              <w:cnfStyle w:val="000000000000" w:firstRow="0" w:lastRow="0" w:firstColumn="0" w:lastColumn="0" w:oddVBand="0" w:evenVBand="0" w:oddHBand="0" w:evenHBand="0" w:firstRowFirstColumn="0" w:firstRowLastColumn="0" w:lastRowFirstColumn="0" w:lastRowLastColumn="0"/>
+            </w:pPr>
+            <w:r>
+              <w:rPr>
+                <w:rFonts w:hint="eastAsia"/>
+              </w:rPr>
+              <w:t>1</w:t>
+            </w:r>
+            <w:r>
+              <w:t>5</w:t>
+            </w:r>
+          </w:p>
+        </w:tc>
+        <w:tc>
+          <w:tcPr>
+            <w:tcW w:w="1659" w:type="dxa"/>
+          </w:tcPr>
+          <w:p>
+            <w:pPr>
+              <w:cnfStyle w:val="000000000000" w:firstRow="0" w:lastRow="0" w:firstColumn="0" w:lastColumn="0" w:oddVBand="0" w:evenVBand="0" w:oddHBand="0" w:evenHBand="0" w:firstRowFirstColumn="0" w:firstRowLastColumn="0" w:lastRowFirstColumn="0" w:lastRowLastColumn="0"/>
+            </w:pPr>
+            <w:r>
+              <w:rPr>
+                <w:rFonts w:hint="eastAsia"/>
+              </w:rPr>
+              <w:t>0</w:t>
+            </w:r>
+            <w:r>
+              <w:t>.01</w:t>
+            </w:r>
+          </w:p>
+        </w:tc>
+        <w:tc>
+          <w:tcPr>
+            <w:tcW w:w="1659" w:type="dxa"/>
+          </w:tcPr>
+          <w:p>
+            <w:pPr>
+              <w:cnfStyle w:val="000000000000" w:firstRow="0" w:lastRow="0" w:firstColumn="0" w:lastColumn="0" w:oddVBand="0" w:evenVBand="0" w:oddHBand="0" w:evenHBand="0" w:firstRowFirstColumn="0" w:firstRowLastColumn="0" w:lastRowFirstColumn="0" w:lastRowLastColumn="0"/>
+            </w:pPr>
+            <w:r>
+              <w:rPr>
+                <w:rFonts w:hint="eastAsia"/>
+              </w:rPr>
+              <w:t>2</w:t>
+            </w:r>
+            <w:r>
+              <w:t>00</w:t>
+            </w:r>
+          </w:p>
+        </w:tc>
+        <w:tc>
+          <w:tcPr>
+            <w:tcW w:w="1660" w:type="dxa"/>
+          </w:tcPr>
+          <w:p>
+            <w:pPr>
+              <w:cnfStyle w:val="000000000000" w:firstRow="0" w:lastRow="0" w:firstColumn="0" w:lastColumn="0" w:oddVBand="0" w:evenVBand="0" w:oddHBand="0" w:evenHBand="0" w:firstRowFirstColumn="0" w:firstRowLastColumn="0" w:lastRowFirstColumn="0" w:lastRowLastColumn="0"/>
+            </w:pPr>
+            <w:r>
+              <w:rPr>
+                <w:rFonts w:hint="eastAsia"/>
+              </w:rPr>
+              <w:t>0</w:t>
+            </w:r>
+            <w:r>
+              <w:t>.68</w:t>
+            </w:r>
+          </w:p>
+        </w:tc>
+      </w:tr>
+      <w:tr>
+        <w:trPr>
+          <w:cnfStyle w:val="000000100000" w:firstRow="0" w:lastRow="0" w:firstColumn="0" w:lastColumn="0" w:oddVBand="0" w:evenVBand="0" w:oddHBand="1" w:evenHBand="0" w:firstRowFirstColumn="0" w:firstRowLastColumn="0" w:lastRowFirstColumn="0" w:lastRowLastColumn="0"/>
+        </w:trPr>
+        <w:tc>
+          <w:tcPr>
+            <w:cnfStyle w:val="001000000000" w:firstRow="0" w:lastRow="0" w:firstColumn="1" w:lastColumn="0" w:oddVBand="0" w:evenVBand="0" w:oddHBand="0" w:evenHBand="0" w:firstRowFirstColumn="0" w:firstRowLastColumn="0" w:lastRowFirstColumn="0" w:lastRowLastColumn="0"/>
+            <w:tcW w:w="1659" w:type="dxa"/>
+          </w:tcPr>
+          <w:p>
+            <w:r>
+              <w:rPr>
+                <w:rFonts w:hint="eastAsia"/>
+              </w:rPr>
+              <w:t>3</w:t>
+            </w:r>
+            <w:r>
+              <w:t>:1</w:t>
+            </w:r>
+          </w:p>
+        </w:tc>
+        <w:tc>
+          <w:tcPr>
+            <w:tcW w:w="1659" w:type="dxa"/>
+          </w:tcPr>
+          <w:p>
+            <w:pPr>
+              <w:cnfStyle w:val="000000100000" w:firstRow="0" w:lastRow="0" w:firstColumn="0" w:lastColumn="0" w:oddVBand="0" w:evenVBand="0" w:oddHBand="1" w:evenHBand="0" w:firstRowFirstColumn="0" w:firstRowLastColumn="0" w:lastRowFirstColumn="0" w:lastRowLastColumn="0"/>
+            </w:pPr>
+            <w:r>
+              <w:rPr>
+                <w:rFonts w:hint="eastAsia"/>
+              </w:rPr>
+              <w:t>1</w:t>
+            </w:r>
+            <w:r>
+              <w:t>5</w:t>
+            </w:r>
+          </w:p>
+        </w:tc>
+        <w:tc>
+          <w:tcPr>
+            <w:tcW w:w="1659" w:type="dxa"/>
+          </w:tcPr>
+          <w:p>
+            <w:pPr>
+              <w:cnfStyle w:val="000000100000" w:firstRow="0" w:lastRow="0" w:firstColumn="0" w:lastColumn="0" w:oddVBand="0" w:evenVBand="0" w:oddHBand="1" w:evenHBand="0" w:firstRowFirstColumn="0" w:firstRowLastColumn="0" w:lastRowFirstColumn="0" w:lastRowLastColumn="0"/>
+            </w:pPr>
+            <w:r>
+              <w:rPr>
+                <w:rFonts w:hint="eastAsia"/>
+              </w:rPr>
+              <w:t>0</w:t>
+            </w:r>
+            <w:r>
+              <w:t>.04</w:t>
+            </w:r>
+          </w:p>
+        </w:tc>
+        <w:tc>
+          <w:tcPr>
+            <w:tcW w:w="1659" w:type="dxa"/>
+          </w:tcPr>
+          <w:p>
+            <w:pPr>
+              <w:cnfStyle w:val="000000100000" w:firstRow="0" w:lastRow="0" w:firstColumn="0" w:lastColumn="0" w:oddVBand="0" w:evenVBand="0" w:oddHBand="1" w:evenHBand="0" w:firstRowFirstColumn="0" w:firstRowLastColumn="0" w:lastRowFirstColumn="0" w:lastRowLastColumn="0"/>
+            </w:pPr>
+            <w:r>
+              <w:rPr>
+                <w:rFonts w:hint="eastAsia"/>
+              </w:rPr>
+              <w:t>2</w:t>
+            </w:r>
+            <w:r>
+              <w:t>00</w:t>
+            </w:r>
+          </w:p>
+        </w:tc>
+        <w:tc>
+          <w:tcPr>
+            <w:tcW w:w="1660" w:type="dxa"/>
+          </w:tcPr>
+          <w:p>
+            <w:pPr>
+              <w:cnfStyle w:val="000000100000" w:firstRow="0" w:lastRow="0" w:firstColumn="0" w:lastColumn="0" w:oddVBand="0" w:evenVBand="0" w:oddHBand="1" w:evenHBand="0" w:firstRowFirstColumn="0" w:firstRowLastColumn="0" w:lastRowFirstColumn="0" w:lastRowLastColumn="0"/>
+            </w:pPr>
+            <w:r>
+              <w:rPr>
+                <w:rFonts w:hint="eastAsia"/>
+              </w:rPr>
+              <w:t>0</w:t>
+            </w:r>
+            <w:r>
+              <w:t>.7</w:t>
+            </w:r>
+          </w:p>
+        </w:tc>
+      </w:tr>
+      <w:tr>
+        <w:tc>
+          <w:tcPr>
+            <w:cnfStyle w:val="001000000000" w:firstRow="0" w:lastRow="0" w:firstColumn="1" w:lastColumn="0" w:oddVBand="0" w:evenVBand="0" w:oddHBand="0" w:evenHBand="0" w:firstRowFirstColumn="0" w:firstRowLastColumn="0" w:lastRowFirstColumn="0" w:lastRowLastColumn="0"/>
+            <w:tcW w:w="1659" w:type="dxa"/>
+          </w:tcPr>
+          <w:p>
+            <w:r>
+              <w:rPr>
+                <w:rFonts w:hint="eastAsia"/>
+              </w:rPr>
+              <w:t>3</w:t>
+            </w:r>
+            <w:r>
+              <w:t>:1</w:t>
+            </w:r>
+          </w:p>
+        </w:tc>
+        <w:tc>
+          <w:tcPr>
+            <w:tcW w:w="1659" w:type="dxa"/>
+          </w:tcPr>
+          <w:p>
+            <w:pPr>
+              <w:cnfStyle w:val="000000000000" w:firstRow="0" w:lastRow="0" w:firstColumn="0" w:lastColumn="0" w:oddVBand="0" w:evenVBand="0" w:oddHBand="0" w:evenHBand="0" w:firstRowFirstColumn="0" w:firstRowLastColumn="0" w:lastRowFirstColumn="0" w:lastRowLastColumn="0"/>
+            </w:pPr>
+            <w:r>
+              <w:rPr>
+                <w:rFonts w:hint="eastAsia"/>
+              </w:rPr>
+              <w:t>2</w:t>
+            </w:r>
+            <w:r>
+              <w:t>0</w:t>
+            </w:r>
+          </w:p>
+        </w:tc>
+        <w:tc>
+          <w:tcPr>
+            <w:tcW w:w="1659" w:type="dxa"/>
+          </w:tcPr>
+          <w:p>
+            <w:pPr>
+              <w:cnfStyle w:val="000000000000" w:firstRow="0" w:lastRow="0" w:firstColumn="0" w:lastColumn="0" w:oddVBand="0" w:evenVBand="0" w:oddHBand="0" w:evenHBand="0" w:firstRowFirstColumn="0" w:firstRowLastColumn="0" w:lastRowFirstColumn="0" w:lastRowLastColumn="0"/>
+            </w:pPr>
+            <w:r>
+              <w:rPr>
+                <w:rFonts w:hint="eastAsia"/>
+              </w:rPr>
+              <w:t>0</w:t>
+            </w:r>
+            <w:r>
+              <w:t>.04</w:t>
+            </w:r>
+          </w:p>
+        </w:tc>
+        <w:tc>
+          <w:tcPr>
+            <w:tcW w:w="1659" w:type="dxa"/>
+          </w:tcPr>
+          <w:p>
+            <w:pPr>
+              <w:cnfStyle w:val="000000000000" w:firstRow="0" w:lastRow="0" w:firstColumn="0" w:lastColumn="0" w:oddVBand="0" w:evenVBand="0" w:oddHBand="0" w:evenHBand="0" w:firstRowFirstColumn="0" w:firstRowLastColumn="0" w:lastRowFirstColumn="0" w:lastRowLastColumn="0"/>
+            </w:pPr>
+            <w:r>
+              <w:rPr>
+                <w:rFonts w:hint="eastAsia"/>
+              </w:rPr>
+              <w:t>2</w:t>
+            </w:r>
+            <w:r>
+              <w:t>00</w:t>
+            </w:r>
+          </w:p>
+        </w:tc>
+        <w:tc>
+          <w:tcPr>
+            <w:tcW w:w="1660" w:type="dxa"/>
+          </w:tcPr>
+          <w:p>
+            <w:pPr>
+              <w:cnfStyle w:val="000000000000" w:firstRow="0" w:lastRow="0" w:firstColumn="0" w:lastColumn="0" w:oddVBand="0" w:evenVBand="0" w:oddHBand="0" w:evenHBand="0" w:firstRowFirstColumn="0" w:firstRowLastColumn="0" w:lastRowFirstColumn="0" w:lastRowLastColumn="0"/>
+            </w:pPr>
+            <w:r>
+              <w:rPr>
+                <w:rFonts w:hint="eastAsia"/>
+              </w:rPr>
+              <w:t>0</w:t>
+            </w:r>
+            <w:r>
+              <w:t>.6875</w:t>
+            </w:r>
+          </w:p>
+        </w:tc>
+      </w:tr>
+      <w:tr>
+        <w:trPr>
+          <w:cnfStyle w:val="000000100000" w:firstRow="0" w:lastRow="0" w:firstColumn="0" w:lastColumn="0" w:oddVBand="0" w:evenVBand="0" w:oddHBand="1" w:evenHBand="0" w:firstRowFirstColumn="0" w:firstRowLastColumn="0" w:lastRowFirstColumn="0" w:lastRowLastColumn="0"/>
+        </w:trPr>
+        <w:tc>
+          <w:tcPr>
+            <w:cnfStyle w:val="001000000000" w:firstRow="0" w:lastRow="0" w:firstColumn="1" w:lastColumn="0" w:oddVBand="0" w:evenVBand="0" w:oddHBand="0" w:evenHBand="0" w:firstRowFirstColumn="0" w:firstRowLastColumn="0" w:lastRowFirstColumn="0" w:lastRowLastColumn="0"/>
+            <w:tcW w:w="1659" w:type="dxa"/>
+          </w:tcPr>
+          <w:p>
+            <w:r>
+              <w:rPr>
+                <w:rFonts w:hint="eastAsia"/>
+              </w:rPr>
+              <w:t>3</w:t>
+            </w:r>
+            <w:r>
+              <w:t>:1</w:t>
+            </w:r>
+          </w:p>
+        </w:tc>
+        <w:tc>
+          <w:tcPr>
+            <w:tcW w:w="1659" w:type="dxa"/>
+          </w:tcPr>
+          <w:p>
+            <w:pPr>
+              <w:cnfStyle w:val="000000100000" w:firstRow="0" w:lastRow="0" w:firstColumn="0" w:lastColumn="0" w:oddVBand="0" w:evenVBand="0" w:oddHBand="1" w:evenHBand="0" w:firstRowFirstColumn="0" w:firstRowLastColumn="0" w:lastRowFirstColumn="0" w:lastRowLastColumn="0"/>
+            </w:pPr>
+            <w:r>
+              <w:rPr>
+                <w:rFonts w:hint="eastAsia"/>
+              </w:rPr>
+              <w:t>1</w:t>
+            </w:r>
+            <w:r>
+              <w:t>0</w:t>
+            </w:r>
+          </w:p>
+        </w:tc>
+        <w:tc>
+          <w:tcPr>
+            <w:tcW w:w="1659" w:type="dxa"/>
+          </w:tcPr>
+          <w:p>
+            <w:pPr>
+              <w:cnfStyle w:val="000000100000" w:firstRow="0" w:lastRow="0" w:firstColumn="0" w:lastColumn="0" w:oddVBand="0" w:evenVBand="0" w:oddHBand="1" w:evenHBand="0" w:firstRowFirstColumn="0" w:firstRowLastColumn="0" w:lastRowFirstColumn="0" w:lastRowLastColumn="0"/>
+            </w:pPr>
+            <w:r>
+              <w:rPr>
+                <w:rFonts w:hint="eastAsia"/>
+              </w:rPr>
+              <w:t>0</w:t>
+            </w:r>
+            <w:r>
+              <w:t>.04</w:t>
+            </w:r>
+          </w:p>
+        </w:tc>
+        <w:tc>
+          <w:tcPr>
+            <w:tcW w:w="1659" w:type="dxa"/>
+          </w:tcPr>
+          <w:p>
+            <w:pPr>
+              <w:cnfStyle w:val="000000100000" w:firstRow="0" w:lastRow="0" w:firstColumn="0" w:lastColumn="0" w:oddVBand="0" w:evenVBand="0" w:oddHBand="1" w:evenHBand="0" w:firstRowFirstColumn="0" w:firstRowLastColumn="0" w:lastRowFirstColumn="0" w:lastRowLastColumn="0"/>
+            </w:pPr>
+            <w:r>
+              <w:rPr>
+                <w:rFonts w:hint="eastAsia"/>
+              </w:rPr>
+              <w:t>2</w:t>
+            </w:r>
+            <w:r>
+              <w:t>00</w:t>
+            </w:r>
+          </w:p>
+        </w:tc>
+        <w:tc>
+          <w:tcPr>
+            <w:tcW w:w="1660" w:type="dxa"/>
+          </w:tcPr>
+          <w:p>
+            <w:pPr>
+              <w:cnfStyle w:val="000000100000" w:firstRow="0" w:lastRow="0" w:firstColumn="0" w:lastColumn="0" w:oddVBand="0" w:evenVBand="0" w:oddHBand="1" w:evenHBand="0" w:firstRowFirstColumn="0" w:firstRowLastColumn="0" w:lastRowFirstColumn="0" w:lastRowLastColumn="0"/>
+            </w:pPr>
+            <w:r>
+              <w:rPr>
+                <w:rFonts w:hint="eastAsia"/>
+              </w:rPr>
+              <w:t>0</w:t>
+            </w:r>
+            <w:r>
+              <w:t>.7</w:t>
+            </w:r>
+          </w:p>
+        </w:tc>
+      </w:tr>
+    </w:tbl>
+    <w:p/>
+    <w:p/>
+    <w:p>
+      <w:pPr>
+        <w:pStyle w:val="a3"/>
+        <w:numPr>
+          <w:ilvl w:val="0"/>
+          <w:numId w:val="1"/>
+        </w:numPr>
+        <w:ind w:firstLineChars="0"/>
+        <w:rPr>
+          <w:b/>
+        </w:rPr>
+      </w:pPr>
+      <w:r>
+        <w:rPr>
+          <w:rFonts w:hint="eastAsia"/>
+          <w:b/>
+        </w:rPr>
+        <w:t>程序使用方法</w:t>
       </w:r>
     </w:p>
     <w:p>
       <w:pPr>
         <w:rPr>
-          <w:rFonts w:hint="eastAsia"/>
+          <w:b/>
         </w:rPr>
       </w:pPr>
     </w:p>
     <w:p>
-      <w:pPr>
-        <w:rPr>
-          <w:rFonts w:hint="eastAsia"/>
-        </w:rPr>
-      </w:pPr>
+      <w:r>
+        <w:rPr>
+          <w:rFonts w:hint="eastAsia"/>
+        </w:rPr>
+        <w:t>首先运行client</w:t>
+      </w:r>
+      <w:r>
+        <w:t>.py</w:t>
+      </w:r>
+      <w:r>
+        <w:rPr>
+          <w:rFonts w:hint="eastAsia"/>
+        </w:rPr>
+        <w:t>，创建连接等待master连接，并传送数据</w:t>
+      </w:r>
     </w:p>
     <w:p>
-      <w:pPr>
-        <w:rPr>
-          <w:rFonts w:hint="eastAsia"/>
-        </w:rPr>
-      </w:pPr>
+      <w:r>
+        <w:rPr>
+          <w:rFonts w:hint="eastAsia"/>
+        </w:rPr>
+        <w:t>再运行master</w:t>
+      </w:r>
+      <w:r>
+        <w:t>.py,</w:t>
+      </w:r>
+      <w:r>
+        <w:rPr>
+          <w:rFonts w:hint="eastAsia"/>
+        </w:rPr>
+        <w:t>连接client，并创建连接等待worker和parameter连接，并传送数据</w:t>
+      </w:r>
     </w:p>
     <w:p>
-      <w:pPr>
-        <w:rPr>
-          <w:rFonts w:hint="eastAsia"/>
-        </w:rPr>
-      </w:pPr>
+      <w:r>
+        <w:rPr>
+          <w:rFonts w:hint="eastAsia"/>
+        </w:rPr>
+        <w:t>接下来运行worker</w:t>
+      </w:r>
+      <w:r>
+        <w:t>.py</w:t>
+      </w:r>
+      <w:r>
+        <w:rPr>
+          <w:rFonts w:hint="eastAsia"/>
+        </w:rPr>
+        <w:t>，连接master接收数据，并创建连接等待p</w:t>
+      </w:r>
+      <w:r>
+        <w:t>arameter</w:t>
+      </w:r>
+      <w:r>
+        <w:rPr>
+          <w:rFonts w:hint="eastAsia"/>
+        </w:rPr>
+        <w:t>连接</w:t>
+      </w:r>
+    </w:p>
+    <w:p>
+      <w:r>
+        <w:rPr>
+          <w:rFonts w:hint="eastAsia"/>
+        </w:rPr>
+        <w:t>继续运行parameter</w:t>
+      </w:r>
+      <w:r>
+        <w:t>.py,</w:t>
+      </w:r>
+      <w:r>
+        <w:rPr>
+          <w:rFonts w:hint="eastAsia"/>
+        </w:rPr>
+        <w:t>连接worker，接收请求并返回数据给worker。</w:t>
+      </w:r>
+    </w:p>
+    <w:p>
+      <w:r>
+        <w:rPr>
+          <w:rFonts w:hint="eastAsia"/>
+        </w:rPr>
+        <w:t>此时整个程序就进入了训练的状态，在worker进程中可以看到训练次数的状态，最终worker将结果返回给master。</w:t>
+      </w:r>
+      <w:r>
+        <w:t>M</w:t>
+      </w:r>
+      <w:r>
+        <w:rPr>
+          <w:rFonts w:hint="eastAsia"/>
+        </w:rPr>
+        <w:t>aster返回给client。</w:t>
+      </w:r>
+      <w:r>
+        <w:t>C</w:t>
+      </w:r>
+      <w:r>
+        <w:rPr>
+          <w:rFonts w:hint="eastAsia"/>
+        </w:rPr>
+        <w:t>lient输出结果。</w:t>
+      </w:r>
+    </w:p>
+    <w:p>
+      <w:r>
+        <w:rPr>
+          <w:rFonts w:hint="eastAsia"/>
+        </w:rPr>
+        <w:t>运行时只需要依次运行client</w:t>
+      </w:r>
+      <w:r>
+        <w:t>.py</w:t>
+      </w:r>
+      <w:r>
+        <w:rPr>
+          <w:rFonts w:hint="eastAsia"/>
+        </w:rPr>
+        <w:t>、master</w:t>
+      </w:r>
+      <w:r>
+        <w:t>.py</w:t>
+      </w:r>
+      <w:r>
+        <w:rPr>
+          <w:rFonts w:hint="eastAsia"/>
+        </w:rPr>
+        <w:t>、worker</w:t>
+      </w:r>
+      <w:r>
+        <w:t>.py</w:t>
+      </w:r>
+      <w:r>
+        <w:rPr>
+          <w:rFonts w:hint="eastAsia"/>
+        </w:rPr>
+        <w:t>、parameter</w:t>
+      </w:r>
+      <w:r>
+        <w:t>.py</w:t>
+      </w:r>
+      <w:r>
+        <w:rPr>
+          <w:rFonts w:hint="eastAsia"/>
+        </w:rPr>
+        <w:t>就可以了</w:t>
+      </w:r>
     </w:p>
     <w:sectPr>
       <w:pgSz w:w="11906" w:h="16838"/>
@@ -3087,7 +5431,7 @@
 </file>
 
 <file path=customXml/itemProps1.xml><?xml version="1.0" encoding="utf-8"?>
-<ds:datastoreItem xmlns:ds="http://schemas.openxmlformats.org/officeDocument/2006/customXml" ds:itemID="{15BACB62-C0DA-48C2-9CA0-472BEA377195}">
+<ds:datastoreItem xmlns:ds="http://schemas.openxmlformats.org/officeDocument/2006/customXml" ds:itemID="{66409F7D-F060-423F-B7BE-8F8DB7E25630}">
   <ds:schemaRefs>
     <ds:schemaRef ds:uri="http://schemas.openxmlformats.org/officeDocument/2006/bibliography"/>
   </ds:schemaRefs>
